--- a/2020_Budai_Rukai/Lavakaw/20200325.docx
+++ b/2020_Budai_Rukai/Lavakaw/20200325.docx
@@ -5894,153 +5894,2032 @@
         </w:rPr>
         <w:t>及</w:t>
       </w:r>
+      <w:r>
+        <w:rPr>
+          <w:rFonts w:ascii="Times New Roman" w:hAnsi="Times New Roman" w:cs="Times New Roman"/>
+        </w:rPr>
+        <w:t>“</w:t>
+      </w:r>
+      <w:proofErr w:type="spellStart"/>
+      <w:r>
+        <w:rPr>
+          <w:rFonts w:ascii="Times New Roman" w:hAnsi="Times New Roman" w:cs="Times New Roman"/>
+        </w:rPr>
+        <w:t>Wa-buru-buruku</w:t>
+      </w:r>
+      <w:proofErr w:type="spellEnd"/>
+      <w:r>
+        <w:rPr>
+          <w:rFonts w:ascii="Times New Roman" w:hAnsi="Times New Roman" w:cs="Times New Roman"/>
+        </w:rPr>
+        <w:t xml:space="preserve"> ka </w:t>
+      </w:r>
+      <w:proofErr w:type="spellStart"/>
+      <w:r>
+        <w:rPr>
+          <w:rFonts w:ascii="Times New Roman" w:hAnsi="Times New Roman" w:cs="Times New Roman"/>
+        </w:rPr>
+        <w:t>Lavurase</w:t>
+      </w:r>
+      <w:proofErr w:type="spellEnd"/>
+      <w:r>
+        <w:rPr>
+          <w:rFonts w:ascii="Times New Roman" w:hAnsi="Times New Roman" w:cs="Times New Roman"/>
+        </w:rPr>
+        <w:t xml:space="preserve"> ka </w:t>
+      </w:r>
+      <w:proofErr w:type="spellStart"/>
+      <w:r>
+        <w:rPr>
+          <w:rFonts w:ascii="Times New Roman" w:hAnsi="Times New Roman" w:cs="Times New Roman"/>
+        </w:rPr>
+        <w:t>daane</w:t>
+      </w:r>
+      <w:proofErr w:type="spellEnd"/>
+      <w:r>
+        <w:rPr>
+          <w:rFonts w:ascii="Times New Roman" w:hAnsi="Times New Roman" w:cs="Times New Roman"/>
+        </w:rPr>
+        <w:t>.</w:t>
+      </w:r>
+      <w:r>
+        <w:rPr>
+          <w:rFonts w:ascii="Times New Roman" w:hAnsi="Times New Roman" w:cs="Times New Roman"/>
+        </w:rPr>
+        <w:t>”</w:t>
+      </w:r>
+    </w:p>
+    <w:p>
+      <w:pPr>
+        <w:rPr>
+          <w:rFonts w:ascii="Times New Roman" w:hAnsi="Times New Roman" w:cs="Times New Roman"/>
+        </w:rPr>
+      </w:pPr>
+    </w:p>
+    <w:p>
+      <w:pPr>
+        <w:rPr>
+          <w:rFonts w:ascii="Times New Roman" w:hAnsi="Times New Roman" w:cs="Times New Roman"/>
+        </w:rPr>
+      </w:pPr>
+      <w:r>
+        <w:rPr>
+          <w:rFonts w:ascii="Times New Roman" w:hAnsi="Times New Roman" w:cs="Times New Roman" w:hint="eastAsia"/>
+        </w:rPr>
+        <w:t>1</w:t>
+      </w:r>
+      <w:r>
+        <w:rPr>
+          <w:rFonts w:ascii="Times New Roman" w:hAnsi="Times New Roman" w:cs="Times New Roman"/>
+        </w:rPr>
+        <w:t>2.</w:t>
+      </w:r>
+    </w:p>
+    <w:p>
+      <w:pPr>
+        <w:rPr>
+          <w:rFonts w:ascii="Times New Roman" w:hAnsi="Times New Roman" w:cs="Times New Roman"/>
+        </w:rPr>
+      </w:pPr>
+      <w:proofErr w:type="spellStart"/>
+      <w:r>
+        <w:rPr>
+          <w:rFonts w:ascii="Times New Roman" w:hAnsi="Times New Roman" w:cs="Times New Roman"/>
+        </w:rPr>
+        <w:t>Waburuku</w:t>
+      </w:r>
+      <w:proofErr w:type="spellEnd"/>
+      <w:r>
+        <w:rPr>
+          <w:rFonts w:ascii="Times New Roman" w:hAnsi="Times New Roman" w:cs="Times New Roman"/>
+        </w:rPr>
+        <w:t xml:space="preserve"> ka </w:t>
+      </w:r>
+      <w:proofErr w:type="spellStart"/>
+      <w:r>
+        <w:rPr>
+          <w:rFonts w:ascii="Times New Roman" w:hAnsi="Times New Roman" w:cs="Times New Roman"/>
+        </w:rPr>
+        <w:t>daane</w:t>
+      </w:r>
+      <w:proofErr w:type="spellEnd"/>
+      <w:r>
+        <w:rPr>
+          <w:rFonts w:ascii="Times New Roman" w:hAnsi="Times New Roman" w:cs="Times New Roman"/>
+        </w:rPr>
+        <w:t xml:space="preserve"> ka </w:t>
+      </w:r>
+      <w:proofErr w:type="spellStart"/>
+      <w:r>
+        <w:rPr>
+          <w:rFonts w:ascii="Times New Roman" w:hAnsi="Times New Roman" w:cs="Times New Roman"/>
+        </w:rPr>
+        <w:t>Lavurase</w:t>
+      </w:r>
+      <w:proofErr w:type="spellEnd"/>
+      <w:r>
+        <w:rPr>
+          <w:rFonts w:ascii="Times New Roman" w:hAnsi="Times New Roman" w:cs="Times New Roman"/>
+        </w:rPr>
+        <w:t>.</w:t>
+      </w:r>
+    </w:p>
+    <w:p>
+      <w:pPr>
+        <w:rPr>
+          <w:rFonts w:ascii="Times New Roman" w:hAnsi="Times New Roman" w:cs="Times New Roman"/>
+        </w:rPr>
+      </w:pPr>
+      <w:r>
+        <w:rPr>
+          <w:rFonts w:ascii="Times New Roman" w:hAnsi="Times New Roman" w:cs="Times New Roman"/>
+        </w:rPr>
+        <w:t>W</w:t>
+      </w:r>
+      <w:r>
+        <w:rPr>
+          <w:rFonts w:ascii="Times New Roman" w:hAnsi="Times New Roman" w:cs="Times New Roman"/>
+        </w:rPr>
+        <w:t>-</w:t>
+      </w:r>
+      <w:r>
+        <w:rPr>
+          <w:rFonts w:ascii="Times New Roman" w:hAnsi="Times New Roman" w:cs="Times New Roman"/>
+        </w:rPr>
+        <w:t>a-</w:t>
+      </w:r>
+      <w:proofErr w:type="spellStart"/>
+      <w:r>
+        <w:rPr>
+          <w:rFonts w:ascii="Times New Roman" w:hAnsi="Times New Roman" w:cs="Times New Roman"/>
+        </w:rPr>
+        <w:t>buruku</w:t>
+      </w:r>
+      <w:proofErr w:type="spellEnd"/>
+      <w:r>
+        <w:rPr>
+          <w:rFonts w:ascii="Times New Roman" w:hAnsi="Times New Roman" w:cs="Times New Roman"/>
+        </w:rPr>
+        <w:t xml:space="preserve"> </w:t>
+      </w:r>
+      <w:r>
+        <w:rPr>
+          <w:rFonts w:ascii="Times New Roman" w:hAnsi="Times New Roman" w:cs="Times New Roman"/>
+        </w:rPr>
+        <w:t xml:space="preserve">       </w:t>
+      </w:r>
+      <w:r>
+        <w:rPr>
+          <w:rFonts w:ascii="Times New Roman" w:hAnsi="Times New Roman" w:cs="Times New Roman"/>
+        </w:rPr>
+        <w:t xml:space="preserve">ka </w:t>
+      </w:r>
+      <w:r>
+        <w:rPr>
+          <w:rFonts w:ascii="Times New Roman" w:hAnsi="Times New Roman" w:cs="Times New Roman"/>
+        </w:rPr>
+        <w:t xml:space="preserve">   </w:t>
+      </w:r>
+      <w:proofErr w:type="spellStart"/>
+      <w:proofErr w:type="gramStart"/>
+      <w:r>
+        <w:rPr>
+          <w:rFonts w:ascii="Times New Roman" w:hAnsi="Times New Roman" w:cs="Times New Roman"/>
+        </w:rPr>
+        <w:t>daane</w:t>
+      </w:r>
+      <w:proofErr w:type="spellEnd"/>
+      <w:r>
+        <w:rPr>
+          <w:rFonts w:ascii="Times New Roman" w:hAnsi="Times New Roman" w:cs="Times New Roman"/>
+        </w:rPr>
+        <w:t xml:space="preserve"> </w:t>
+      </w:r>
+      <w:r>
+        <w:rPr>
+          <w:rFonts w:ascii="Times New Roman" w:hAnsi="Times New Roman" w:cs="Times New Roman"/>
+        </w:rPr>
+        <w:t xml:space="preserve"> </w:t>
+      </w:r>
+      <w:r>
+        <w:rPr>
+          <w:rFonts w:ascii="Times New Roman" w:hAnsi="Times New Roman" w:cs="Times New Roman"/>
+        </w:rPr>
+        <w:t>ka</w:t>
+      </w:r>
+      <w:proofErr w:type="gramEnd"/>
+      <w:r>
+        <w:rPr>
+          <w:rFonts w:ascii="Times New Roman" w:hAnsi="Times New Roman" w:cs="Times New Roman"/>
+        </w:rPr>
+        <w:t xml:space="preserve"> </w:t>
+      </w:r>
+      <w:r>
+        <w:rPr>
+          <w:rFonts w:ascii="Times New Roman" w:hAnsi="Times New Roman" w:cs="Times New Roman"/>
+        </w:rPr>
+        <w:t xml:space="preserve">    </w:t>
+      </w:r>
+      <w:proofErr w:type="spellStart"/>
+      <w:r>
+        <w:rPr>
+          <w:rFonts w:ascii="Times New Roman" w:hAnsi="Times New Roman" w:cs="Times New Roman"/>
+        </w:rPr>
+        <w:t>Lavurase</w:t>
+      </w:r>
+      <w:proofErr w:type="spellEnd"/>
+      <w:r>
+        <w:rPr>
+          <w:rFonts w:ascii="Times New Roman" w:hAnsi="Times New Roman" w:cs="Times New Roman"/>
+        </w:rPr>
+        <w:t>.</w:t>
+      </w:r>
+    </w:p>
+    <w:p>
+      <w:pPr>
+        <w:rPr>
+          <w:rFonts w:ascii="Times New Roman" w:hAnsi="Times New Roman" w:cs="Times New Roman"/>
+        </w:rPr>
+      </w:pPr>
+      <w:r>
+        <w:rPr>
+          <w:rFonts w:ascii="Times New Roman" w:hAnsi="Times New Roman" w:cs="Times New Roman"/>
+        </w:rPr>
+        <w:t>AV-RLS-</w:t>
+      </w:r>
+      <w:proofErr w:type="gramStart"/>
+      <w:r>
+        <w:rPr>
+          <w:rFonts w:ascii="Times New Roman" w:hAnsi="Times New Roman" w:cs="Times New Roman"/>
+        </w:rPr>
+        <w:t>dismantle  OBL</w:t>
+      </w:r>
+      <w:proofErr w:type="gramEnd"/>
+      <w:r>
+        <w:rPr>
+          <w:rFonts w:ascii="Times New Roman" w:hAnsi="Times New Roman" w:cs="Times New Roman"/>
+        </w:rPr>
+        <w:t xml:space="preserve">  house  NOM   </w:t>
+      </w:r>
+      <w:proofErr w:type="spellStart"/>
+      <w:r>
+        <w:rPr>
+          <w:rFonts w:ascii="Times New Roman" w:hAnsi="Times New Roman" w:cs="Times New Roman"/>
+        </w:rPr>
+        <w:t>Lavurase</w:t>
+      </w:r>
+      <w:proofErr w:type="spellEnd"/>
+      <w:r>
+        <w:rPr>
+          <w:rFonts w:ascii="Times New Roman" w:hAnsi="Times New Roman" w:cs="Times New Roman"/>
+        </w:rPr>
+        <w:t>.</w:t>
+      </w:r>
+    </w:p>
+    <w:p>
+      <w:pPr>
+        <w:rPr>
+          <w:rFonts w:ascii="Times New Roman" w:hAnsi="Times New Roman" w:cs="Times New Roman"/>
+        </w:rPr>
+      </w:pPr>
+      <w:r>
+        <w:rPr>
+          <w:rFonts w:ascii="Times New Roman" w:hAnsi="Times New Roman" w:cs="Times New Roman"/>
+        </w:rPr>
+        <w:t>主動</w:t>
+      </w:r>
+      <w:r>
+        <w:rPr>
+          <w:rFonts w:ascii="Times New Roman" w:hAnsi="Times New Roman" w:cs="Times New Roman"/>
+        </w:rPr>
+        <w:t>-</w:t>
+      </w:r>
+      <w:r>
+        <w:rPr>
+          <w:rFonts w:ascii="Times New Roman" w:hAnsi="Times New Roman" w:cs="Times New Roman"/>
+        </w:rPr>
+        <w:t>實現</w:t>
+      </w:r>
+      <w:r>
+        <w:rPr>
+          <w:rFonts w:ascii="Times New Roman" w:hAnsi="Times New Roman" w:cs="Times New Roman"/>
+        </w:rPr>
+        <w:t>-</w:t>
+      </w:r>
+      <w:r>
+        <w:rPr>
+          <w:rFonts w:ascii="Times New Roman" w:hAnsi="Times New Roman" w:cs="Times New Roman"/>
+        </w:rPr>
+        <w:t>拆</w:t>
+      </w:r>
+      <w:r>
+        <w:rPr>
+          <w:rFonts w:ascii="Times New Roman" w:hAnsi="Times New Roman" w:cs="Times New Roman"/>
+        </w:rPr>
+        <w:t xml:space="preserve">      </w:t>
+      </w:r>
+      <w:proofErr w:type="gramStart"/>
+      <w:r>
+        <w:rPr>
+          <w:rFonts w:ascii="Times New Roman" w:hAnsi="Times New Roman" w:cs="Times New Roman"/>
+        </w:rPr>
+        <w:t>斜格</w:t>
+      </w:r>
+      <w:proofErr w:type="gramEnd"/>
+      <w:r>
+        <w:rPr>
+          <w:rFonts w:ascii="Times New Roman" w:hAnsi="Times New Roman" w:cs="Times New Roman"/>
+        </w:rPr>
+        <w:t xml:space="preserve">  </w:t>
+      </w:r>
+      <w:r>
+        <w:rPr>
+          <w:rFonts w:ascii="Times New Roman" w:hAnsi="Times New Roman" w:cs="Times New Roman"/>
+        </w:rPr>
+        <w:t>房子</w:t>
+      </w:r>
+      <w:r>
+        <w:rPr>
+          <w:rFonts w:ascii="Times New Roman" w:hAnsi="Times New Roman" w:cs="Times New Roman"/>
+        </w:rPr>
+        <w:t xml:space="preserve">  </w:t>
+      </w:r>
+      <w:r>
+        <w:rPr>
+          <w:rFonts w:ascii="Times New Roman" w:hAnsi="Times New Roman" w:cs="Times New Roman"/>
+        </w:rPr>
+        <w:t xml:space="preserve"> </w:t>
+      </w:r>
+      <w:r>
+        <w:rPr>
+          <w:rFonts w:ascii="Times New Roman" w:hAnsi="Times New Roman" w:cs="Times New Roman"/>
+        </w:rPr>
+        <w:t>主格</w:t>
+      </w:r>
+      <w:r>
+        <w:rPr>
+          <w:rFonts w:ascii="Times New Roman" w:hAnsi="Times New Roman" w:cs="Times New Roman"/>
+        </w:rPr>
+        <w:t xml:space="preserve">   </w:t>
+      </w:r>
+      <w:proofErr w:type="spellStart"/>
+      <w:r>
+        <w:rPr>
+          <w:rFonts w:ascii="Times New Roman" w:hAnsi="Times New Roman" w:cs="Times New Roman"/>
+        </w:rPr>
+        <w:t>Lavurase</w:t>
+      </w:r>
+      <w:proofErr w:type="spellEnd"/>
+      <w:r>
+        <w:rPr>
+          <w:rFonts w:ascii="Times New Roman" w:hAnsi="Times New Roman" w:cs="Times New Roman"/>
+        </w:rPr>
+        <w:t>.</w:t>
+      </w:r>
+    </w:p>
+    <w:p>
+      <w:pPr>
+        <w:rPr>
+          <w:rFonts w:ascii="Times New Roman" w:hAnsi="Times New Roman" w:cs="Times New Roman"/>
+        </w:rPr>
+      </w:pPr>
+    </w:p>
+    <w:p>
+      <w:pPr>
+        <w:rPr>
+          <w:rFonts w:ascii="Times New Roman" w:hAnsi="Times New Roman" w:cs="Times New Roman"/>
+        </w:rPr>
+      </w:pPr>
+      <w:r>
+        <w:rPr>
+          <w:rFonts w:ascii="Times New Roman" w:hAnsi="Times New Roman" w:cs="Times New Roman"/>
+        </w:rPr>
+        <w:t xml:space="preserve">#e </w:t>
+      </w:r>
+      <w:proofErr w:type="spellStart"/>
+      <w:r>
+        <w:rPr>
+          <w:rFonts w:ascii="Times New Roman" w:hAnsi="Times New Roman" w:cs="Times New Roman"/>
+        </w:rPr>
+        <w:t>Lavurase</w:t>
+      </w:r>
+      <w:proofErr w:type="spellEnd"/>
+      <w:r>
+        <w:rPr>
+          <w:rFonts w:ascii="Times New Roman" w:hAnsi="Times New Roman" w:cs="Times New Roman"/>
+        </w:rPr>
+        <w:t xml:space="preserve"> dismantled the house.</w:t>
+      </w:r>
+    </w:p>
+    <w:p>
+      <w:pPr>
+        <w:rPr>
+          <w:rFonts w:ascii="Times New Roman" w:hAnsi="Times New Roman" w:cs="Times New Roman"/>
+        </w:rPr>
+      </w:pPr>
+      <w:r>
+        <w:rPr>
+          <w:rFonts w:ascii="Times New Roman" w:hAnsi="Times New Roman" w:cs="Times New Roman"/>
+        </w:rPr>
+        <w:t xml:space="preserve">#c </w:t>
+      </w:r>
+      <w:proofErr w:type="spellStart"/>
+      <w:r>
+        <w:rPr>
+          <w:rFonts w:ascii="Times New Roman" w:hAnsi="Times New Roman" w:cs="Times New Roman"/>
+        </w:rPr>
+        <w:t>Lavurase</w:t>
+      </w:r>
+      <w:proofErr w:type="spellEnd"/>
+      <w:r>
+        <w:rPr>
+          <w:rFonts w:ascii="Times New Roman" w:hAnsi="Times New Roman" w:cs="Times New Roman"/>
+        </w:rPr>
+        <w:t>有拆房子</w:t>
+      </w:r>
+    </w:p>
+    <w:p>
+      <w:pPr>
+        <w:rPr>
+          <w:rFonts w:ascii="Times New Roman" w:hAnsi="Times New Roman" w:cs="Times New Roman"/>
+        </w:rPr>
+      </w:pPr>
+      <w:r>
+        <w:rPr>
+          <w:rFonts w:ascii="Times New Roman" w:hAnsi="Times New Roman" w:cs="Times New Roman"/>
+        </w:rPr>
+        <w:t>#n</w:t>
+      </w:r>
+    </w:p>
+    <w:p>
+      <w:pPr>
+        <w:rPr>
+          <w:rFonts w:ascii="Times New Roman" w:hAnsi="Times New Roman" w:cs="Times New Roman"/>
+        </w:rPr>
+      </w:pPr>
+    </w:p>
+    <w:p>
+      <w:pPr>
+        <w:rPr>
+          <w:rFonts w:ascii="Times New Roman" w:hAnsi="Times New Roman" w:cs="Times New Roman"/>
+        </w:rPr>
+      </w:pPr>
+      <w:r>
+        <w:rPr>
+          <w:rFonts w:ascii="Times New Roman" w:hAnsi="Times New Roman" w:cs="Times New Roman" w:hint="eastAsia"/>
+        </w:rPr>
+        <w:t>1</w:t>
+      </w:r>
+      <w:r>
+        <w:rPr>
+          <w:rFonts w:ascii="Times New Roman" w:hAnsi="Times New Roman" w:cs="Times New Roman"/>
+        </w:rPr>
+        <w:t>3.</w:t>
+      </w:r>
+    </w:p>
+    <w:p>
+      <w:pPr>
+        <w:rPr>
+          <w:rFonts w:ascii="Times New Roman" w:hAnsi="Times New Roman" w:cs="Times New Roman"/>
+        </w:rPr>
+      </w:pPr>
+      <w:proofErr w:type="spellStart"/>
+      <w:r>
+        <w:rPr>
+          <w:rFonts w:ascii="Times New Roman" w:hAnsi="Times New Roman" w:cs="Times New Roman"/>
+        </w:rPr>
+        <w:t>Mathalriri</w:t>
+      </w:r>
+      <w:proofErr w:type="spellEnd"/>
+      <w:r>
+        <w:rPr>
+          <w:rFonts w:ascii="Times New Roman" w:hAnsi="Times New Roman" w:cs="Times New Roman"/>
+        </w:rPr>
+        <w:t xml:space="preserve"> ka </w:t>
+      </w:r>
+      <w:proofErr w:type="spellStart"/>
+      <w:r>
+        <w:rPr>
+          <w:rFonts w:ascii="Times New Roman" w:hAnsi="Times New Roman" w:cs="Times New Roman"/>
+        </w:rPr>
+        <w:t>palrata</w:t>
+      </w:r>
+      <w:proofErr w:type="spellEnd"/>
+      <w:r>
+        <w:rPr>
+          <w:rFonts w:ascii="Times New Roman" w:hAnsi="Times New Roman" w:cs="Times New Roman"/>
+        </w:rPr>
+        <w:t>.</w:t>
+      </w:r>
+    </w:p>
+    <w:p>
+      <w:pPr>
+        <w:rPr>
+          <w:rFonts w:ascii="Times New Roman" w:hAnsi="Times New Roman" w:cs="Times New Roman"/>
+        </w:rPr>
+      </w:pPr>
+      <w:r>
+        <w:rPr>
+          <w:rFonts w:ascii="Times New Roman" w:hAnsi="Times New Roman" w:cs="Times New Roman"/>
+        </w:rPr>
+        <w:t>Ma</w:t>
+      </w:r>
+      <w:r>
+        <w:rPr>
+          <w:rFonts w:ascii="Times New Roman" w:hAnsi="Times New Roman" w:cs="Times New Roman"/>
+        </w:rPr>
+        <w:t>-</w:t>
+      </w:r>
+      <w:proofErr w:type="spellStart"/>
+      <w:r>
+        <w:rPr>
+          <w:rFonts w:ascii="Times New Roman" w:hAnsi="Times New Roman" w:cs="Times New Roman"/>
+        </w:rPr>
+        <w:t>thalri</w:t>
+      </w:r>
+      <w:r>
+        <w:rPr>
+          <w:rFonts w:ascii="Times New Roman" w:hAnsi="Times New Roman" w:cs="Times New Roman"/>
+        </w:rPr>
+        <w:t>r</w:t>
+      </w:r>
+      <w:r>
+        <w:rPr>
+          <w:rFonts w:ascii="Times New Roman" w:hAnsi="Times New Roman" w:cs="Times New Roman"/>
+        </w:rPr>
+        <w:t>i</w:t>
+      </w:r>
+      <w:proofErr w:type="spellEnd"/>
+      <w:r>
+        <w:rPr>
+          <w:rFonts w:ascii="Times New Roman" w:hAnsi="Times New Roman" w:cs="Times New Roman"/>
+        </w:rPr>
+        <w:t xml:space="preserve"> </w:t>
+      </w:r>
+      <w:r>
+        <w:rPr>
+          <w:rFonts w:ascii="Times New Roman" w:hAnsi="Times New Roman" w:cs="Times New Roman"/>
+        </w:rPr>
+        <w:t xml:space="preserve">  </w:t>
+      </w:r>
+      <w:r>
+        <w:rPr>
+          <w:rFonts w:ascii="Times New Roman" w:hAnsi="Times New Roman" w:cs="Times New Roman"/>
+        </w:rPr>
+        <w:t xml:space="preserve">ka </w:t>
+      </w:r>
+      <w:r>
+        <w:rPr>
+          <w:rFonts w:ascii="Times New Roman" w:hAnsi="Times New Roman" w:cs="Times New Roman"/>
+        </w:rPr>
+        <w:t xml:space="preserve">   </w:t>
+      </w:r>
+      <w:r>
+        <w:rPr>
+          <w:rFonts w:ascii="Times New Roman" w:hAnsi="Times New Roman" w:cs="Times New Roman"/>
+        </w:rPr>
+        <w:t xml:space="preserve"> </w:t>
+      </w:r>
+      <w:proofErr w:type="spellStart"/>
+      <w:r>
+        <w:rPr>
+          <w:rFonts w:ascii="Times New Roman" w:hAnsi="Times New Roman" w:cs="Times New Roman"/>
+        </w:rPr>
+        <w:t>palrata</w:t>
+      </w:r>
+      <w:proofErr w:type="spellEnd"/>
+    </w:p>
+    <w:p>
+      <w:pPr>
+        <w:rPr>
+          <w:rFonts w:ascii="Times New Roman" w:hAnsi="Times New Roman" w:cs="Times New Roman"/>
+        </w:rPr>
+      </w:pPr>
+      <w:r>
+        <w:rPr>
+          <w:rFonts w:ascii="Times New Roman" w:hAnsi="Times New Roman" w:cs="Times New Roman"/>
+        </w:rPr>
+        <w:t xml:space="preserve">Very-beautiful </w:t>
+      </w:r>
+      <w:proofErr w:type="gramStart"/>
+      <w:r>
+        <w:rPr>
+          <w:rFonts w:ascii="Times New Roman" w:hAnsi="Times New Roman" w:cs="Times New Roman"/>
+        </w:rPr>
+        <w:t xml:space="preserve">NOM </w:t>
+      </w:r>
+      <w:r>
+        <w:rPr>
+          <w:rFonts w:ascii="Times New Roman" w:hAnsi="Times New Roman" w:cs="Times New Roman"/>
+        </w:rPr>
+        <w:t xml:space="preserve"> </w:t>
+      </w:r>
+      <w:proofErr w:type="spellStart"/>
+      <w:r>
+        <w:rPr>
+          <w:rFonts w:ascii="Times New Roman" w:hAnsi="Times New Roman" w:cs="Times New Roman"/>
+        </w:rPr>
+        <w:t>D</w:t>
+      </w:r>
+      <w:proofErr w:type="gramEnd"/>
+      <w:r>
+        <w:rPr>
+          <w:rFonts w:ascii="Times New Roman" w:hAnsi="Times New Roman" w:cs="Times New Roman"/>
+        </w:rPr>
+        <w:t>.acutus</w:t>
+      </w:r>
+      <w:proofErr w:type="spellEnd"/>
+    </w:p>
+    <w:p>
+      <w:pPr>
+        <w:rPr>
+          <w:rFonts w:ascii="Times New Roman" w:hAnsi="Times New Roman" w:cs="Times New Roman"/>
+        </w:rPr>
+      </w:pPr>
+      <w:r>
+        <w:rPr>
+          <w:rFonts w:ascii="Times New Roman" w:hAnsi="Times New Roman" w:cs="Times New Roman"/>
+        </w:rPr>
+        <w:t>很</w:t>
+      </w:r>
+      <w:r>
+        <w:rPr>
+          <w:rFonts w:ascii="Times New Roman" w:hAnsi="Times New Roman" w:cs="Times New Roman"/>
+        </w:rPr>
+        <w:t>-</w:t>
+      </w:r>
+      <w:r>
+        <w:rPr>
+          <w:rFonts w:ascii="Times New Roman" w:hAnsi="Times New Roman" w:cs="Times New Roman"/>
+        </w:rPr>
+        <w:t>漂亮</w:t>
+      </w:r>
+      <w:r>
+        <w:rPr>
+          <w:rFonts w:ascii="Times New Roman" w:hAnsi="Times New Roman" w:cs="Times New Roman"/>
+        </w:rPr>
+        <w:t xml:space="preserve">     </w:t>
+      </w:r>
+      <w:r>
+        <w:rPr>
+          <w:rFonts w:ascii="Times New Roman" w:hAnsi="Times New Roman" w:cs="Times New Roman"/>
+        </w:rPr>
+        <w:t>主格</w:t>
+      </w:r>
+      <w:r>
+        <w:rPr>
+          <w:rFonts w:ascii="Times New Roman" w:hAnsi="Times New Roman" w:cs="Times New Roman"/>
+        </w:rPr>
+        <w:t xml:space="preserve">  </w:t>
+      </w:r>
+      <w:r>
+        <w:rPr>
+          <w:rFonts w:ascii="Times New Roman" w:hAnsi="Times New Roman" w:cs="Times New Roman"/>
+        </w:rPr>
+        <w:t xml:space="preserve"> </w:t>
+      </w:r>
+      <w:r>
+        <w:rPr>
+          <w:rFonts w:ascii="Times New Roman" w:hAnsi="Times New Roman" w:cs="Times New Roman"/>
+        </w:rPr>
+        <w:t>百步蛇</w:t>
+      </w:r>
+    </w:p>
+    <w:p>
+      <w:pPr>
+        <w:rPr>
+          <w:rFonts w:ascii="Times New Roman" w:hAnsi="Times New Roman" w:cs="Times New Roman"/>
+        </w:rPr>
+      </w:pPr>
+    </w:p>
+    <w:p>
+      <w:pPr>
+        <w:rPr>
+          <w:rFonts w:ascii="Times New Roman" w:hAnsi="Times New Roman" w:cs="Times New Roman"/>
+        </w:rPr>
+      </w:pPr>
+      <w:r>
+        <w:rPr>
+          <w:rFonts w:ascii="Times New Roman" w:hAnsi="Times New Roman" w:cs="Times New Roman"/>
+        </w:rPr>
+        <w:t xml:space="preserve">#e The D. </w:t>
+      </w:r>
+      <w:proofErr w:type="spellStart"/>
+      <w:r>
+        <w:rPr>
+          <w:rFonts w:ascii="Times New Roman" w:hAnsi="Times New Roman" w:cs="Times New Roman"/>
+        </w:rPr>
+        <w:t>acutus</w:t>
+      </w:r>
+      <w:proofErr w:type="spellEnd"/>
+      <w:r>
+        <w:rPr>
+          <w:rFonts w:ascii="Times New Roman" w:hAnsi="Times New Roman" w:cs="Times New Roman"/>
+        </w:rPr>
+        <w:t xml:space="preserve"> is very beautiful.</w:t>
+      </w:r>
+    </w:p>
+    <w:p>
+      <w:pPr>
+        <w:rPr>
+          <w:rFonts w:ascii="Times New Roman" w:hAnsi="Times New Roman" w:cs="Times New Roman"/>
+        </w:rPr>
+      </w:pPr>
+      <w:r>
+        <w:rPr>
+          <w:rFonts w:ascii="Times New Roman" w:hAnsi="Times New Roman" w:cs="Times New Roman"/>
+        </w:rPr>
+        <w:t>#c</w:t>
+      </w:r>
+      <w:r>
+        <w:rPr>
+          <w:rFonts w:ascii="Times New Roman" w:hAnsi="Times New Roman" w:cs="Times New Roman"/>
+        </w:rPr>
+        <w:t>那條</w:t>
+      </w:r>
+      <w:proofErr w:type="gramStart"/>
+      <w:r>
+        <w:rPr>
+          <w:rFonts w:ascii="Times New Roman" w:hAnsi="Times New Roman" w:cs="Times New Roman"/>
+        </w:rPr>
+        <w:t>百步蛇很漂亮</w:t>
+      </w:r>
+      <w:proofErr w:type="gramEnd"/>
+      <w:r>
+        <w:rPr>
+          <w:rFonts w:ascii="Times New Roman" w:hAnsi="Times New Roman" w:cs="Times New Roman"/>
+        </w:rPr>
+        <w:t>。</w:t>
+      </w:r>
+    </w:p>
+    <w:p>
+      <w:pPr>
+        <w:rPr>
+          <w:rFonts w:ascii="Times New Roman" w:hAnsi="Times New Roman" w:cs="Times New Roman"/>
+        </w:rPr>
+      </w:pPr>
+      <w:r>
+        <w:rPr>
+          <w:rFonts w:ascii="Times New Roman" w:hAnsi="Times New Roman" w:cs="Times New Roman"/>
+        </w:rPr>
+        <w:t xml:space="preserve">#n </w:t>
+      </w:r>
+      <w:r>
+        <w:rPr>
+          <w:rFonts w:ascii="Times New Roman" w:hAnsi="Times New Roman" w:cs="Times New Roman"/>
+        </w:rPr>
+        <w:t>名詞組與動詞詞序可互換，變成</w:t>
+      </w:r>
+      <w:r>
+        <w:rPr>
+          <w:rFonts w:ascii="Times New Roman" w:hAnsi="Times New Roman" w:cs="Times New Roman"/>
+        </w:rPr>
+        <w:t>“K</w:t>
+      </w:r>
+      <w:r>
+        <w:rPr>
+          <w:rFonts w:ascii="Times New Roman" w:hAnsi="Times New Roman" w:cs="Times New Roman"/>
+        </w:rPr>
+        <w:t xml:space="preserve">a </w:t>
+      </w:r>
+      <w:proofErr w:type="spellStart"/>
+      <w:r>
+        <w:rPr>
+          <w:rFonts w:ascii="Times New Roman" w:hAnsi="Times New Roman" w:cs="Times New Roman"/>
+        </w:rPr>
+        <w:t>palrta</w:t>
+      </w:r>
+      <w:proofErr w:type="spellEnd"/>
+      <w:r>
+        <w:rPr>
+          <w:rFonts w:ascii="Times New Roman" w:hAnsi="Times New Roman" w:cs="Times New Roman"/>
+        </w:rPr>
+        <w:t xml:space="preserve"> </w:t>
+      </w:r>
+      <w:proofErr w:type="spellStart"/>
+      <w:r>
+        <w:rPr>
+          <w:rFonts w:ascii="Times New Roman" w:hAnsi="Times New Roman" w:cs="Times New Roman"/>
+        </w:rPr>
+        <w:t>mathari</w:t>
+      </w:r>
+      <w:r>
+        <w:rPr>
+          <w:rFonts w:ascii="Times New Roman" w:hAnsi="Times New Roman" w:cs="Times New Roman"/>
+        </w:rPr>
+        <w:t>r</w:t>
+      </w:r>
+      <w:r>
+        <w:rPr>
+          <w:rFonts w:ascii="Times New Roman" w:hAnsi="Times New Roman" w:cs="Times New Roman"/>
+        </w:rPr>
+        <w:t>i</w:t>
+      </w:r>
+      <w:proofErr w:type="spellEnd"/>
+      <w:r>
+        <w:rPr>
+          <w:rFonts w:ascii="Times New Roman" w:hAnsi="Times New Roman" w:cs="Times New Roman"/>
+        </w:rPr>
+        <w:t xml:space="preserve">.” </w:t>
+      </w:r>
+      <w:r>
+        <w:rPr>
+          <w:rFonts w:ascii="Times New Roman" w:hAnsi="Times New Roman" w:cs="Times New Roman"/>
+        </w:rPr>
+        <w:t>環境、身體、</w:t>
+      </w:r>
+      <w:r>
+        <w:rPr>
+          <w:rFonts w:ascii="Times New Roman" w:hAnsi="Times New Roman" w:cs="Times New Roman"/>
+        </w:rPr>
+        <w:t>食物、</w:t>
+      </w:r>
+      <w:r>
+        <w:rPr>
+          <w:rFonts w:ascii="Times New Roman" w:hAnsi="Times New Roman" w:cs="Times New Roman"/>
+        </w:rPr>
+        <w:t>男女</w:t>
+      </w:r>
+      <w:r>
+        <w:rPr>
+          <w:rFonts w:ascii="Times New Roman" w:hAnsi="Times New Roman" w:cs="Times New Roman"/>
+        </w:rPr>
+        <w:t>等</w:t>
+      </w:r>
+      <w:r>
+        <w:rPr>
+          <w:rFonts w:ascii="Times New Roman" w:hAnsi="Times New Roman" w:cs="Times New Roman"/>
+        </w:rPr>
+        <w:t>都可以用</w:t>
+      </w:r>
+      <w:proofErr w:type="spellStart"/>
+      <w:r>
+        <w:rPr>
+          <w:rFonts w:ascii="Times New Roman" w:hAnsi="Times New Roman" w:cs="Times New Roman"/>
+        </w:rPr>
+        <w:t>mathar</w:t>
+      </w:r>
+      <w:r>
+        <w:rPr>
+          <w:rFonts w:ascii="Times New Roman" w:hAnsi="Times New Roman" w:cs="Times New Roman"/>
+        </w:rPr>
+        <w:t>ir</w:t>
+      </w:r>
+      <w:r>
+        <w:rPr>
+          <w:rFonts w:ascii="Times New Roman" w:hAnsi="Times New Roman" w:cs="Times New Roman"/>
+        </w:rPr>
+        <w:t>i</w:t>
+      </w:r>
+      <w:proofErr w:type="spellEnd"/>
+      <w:r>
+        <w:rPr>
+          <w:rFonts w:ascii="Times New Roman" w:hAnsi="Times New Roman" w:cs="Times New Roman"/>
+        </w:rPr>
+        <w:t>形容。</w:t>
+      </w:r>
+    </w:p>
+    <w:p>
+      <w:pPr>
+        <w:rPr>
+          <w:rFonts w:ascii="Times New Roman" w:hAnsi="Times New Roman" w:cs="Times New Roman"/>
+        </w:rPr>
+      </w:pPr>
+    </w:p>
+    <w:p>
+      <w:pPr>
+        <w:rPr>
+          <w:rFonts w:ascii="Times New Roman" w:hAnsi="Times New Roman" w:cs="Times New Roman"/>
+        </w:rPr>
+      </w:pPr>
+      <w:r>
+        <w:rPr>
+          <w:rFonts w:ascii="Times New Roman" w:hAnsi="Times New Roman" w:cs="Times New Roman" w:hint="eastAsia"/>
+        </w:rPr>
+        <w:t>1</w:t>
+      </w:r>
+      <w:r>
+        <w:rPr>
+          <w:rFonts w:ascii="Times New Roman" w:hAnsi="Times New Roman" w:cs="Times New Roman"/>
+        </w:rPr>
+        <w:t>4.</w:t>
+      </w:r>
+    </w:p>
+    <w:p>
+      <w:pPr>
+        <w:rPr>
+          <w:rFonts w:ascii="Times New Roman" w:hAnsi="Times New Roman" w:cs="Times New Roman"/>
+        </w:rPr>
+      </w:pPr>
+      <w:r>
+        <w:rPr>
+          <w:rFonts w:ascii="Times New Roman" w:hAnsi="Times New Roman" w:cs="Times New Roman"/>
+        </w:rPr>
+        <w:t xml:space="preserve">Ka </w:t>
+      </w:r>
+      <w:proofErr w:type="spellStart"/>
+      <w:r>
+        <w:rPr>
+          <w:rFonts w:ascii="Times New Roman" w:hAnsi="Times New Roman" w:cs="Times New Roman"/>
+        </w:rPr>
+        <w:t>Tanebake</w:t>
+      </w:r>
+      <w:proofErr w:type="spellEnd"/>
+      <w:r>
+        <w:rPr>
+          <w:rFonts w:ascii="Times New Roman" w:hAnsi="Times New Roman" w:cs="Times New Roman"/>
+        </w:rPr>
+        <w:t xml:space="preserve"> </w:t>
+      </w:r>
+      <w:proofErr w:type="spellStart"/>
+      <w:r>
+        <w:rPr>
+          <w:rFonts w:ascii="Times New Roman" w:hAnsi="Times New Roman" w:cs="Times New Roman"/>
+        </w:rPr>
+        <w:t>mathalrilri</w:t>
+      </w:r>
+      <w:proofErr w:type="spellEnd"/>
+      <w:r>
+        <w:rPr>
+          <w:rFonts w:ascii="Times New Roman" w:hAnsi="Times New Roman" w:cs="Times New Roman"/>
+        </w:rPr>
+        <w:t xml:space="preserve"> ka </w:t>
+      </w:r>
+      <w:proofErr w:type="spellStart"/>
+      <w:r>
+        <w:rPr>
+          <w:rFonts w:ascii="Times New Roman" w:hAnsi="Times New Roman" w:cs="Times New Roman"/>
+        </w:rPr>
+        <w:t>tacebeaneini</w:t>
+      </w:r>
+      <w:proofErr w:type="spellEnd"/>
+      <w:r>
+        <w:rPr>
+          <w:rFonts w:ascii="Times New Roman" w:hAnsi="Times New Roman" w:cs="Times New Roman"/>
+        </w:rPr>
+        <w:t>.</w:t>
+      </w:r>
+    </w:p>
+    <w:p>
+      <w:pPr>
+        <w:rPr>
+          <w:rFonts w:ascii="Times New Roman" w:hAnsi="Times New Roman" w:cs="Times New Roman"/>
+        </w:rPr>
+      </w:pPr>
+      <w:r>
+        <w:rPr>
+          <w:rFonts w:ascii="Times New Roman" w:hAnsi="Times New Roman" w:cs="Times New Roman"/>
+        </w:rPr>
+        <w:lastRenderedPageBreak/>
+        <w:t xml:space="preserve">Ka    </w:t>
+      </w:r>
+      <w:proofErr w:type="spellStart"/>
+      <w:proofErr w:type="gramStart"/>
+      <w:r>
+        <w:rPr>
+          <w:rFonts w:ascii="Times New Roman" w:hAnsi="Times New Roman" w:cs="Times New Roman"/>
+        </w:rPr>
+        <w:t>Tanebake</w:t>
+      </w:r>
+      <w:proofErr w:type="spellEnd"/>
+      <w:r>
+        <w:rPr>
+          <w:rFonts w:ascii="Times New Roman" w:hAnsi="Times New Roman" w:cs="Times New Roman"/>
+        </w:rPr>
+        <w:t xml:space="preserve">  ma</w:t>
+      </w:r>
+      <w:proofErr w:type="gramEnd"/>
+      <w:r>
+        <w:rPr>
+          <w:rFonts w:ascii="Times New Roman" w:hAnsi="Times New Roman" w:cs="Times New Roman"/>
+        </w:rPr>
+        <w:t>-</w:t>
+      </w:r>
+      <w:proofErr w:type="spellStart"/>
+      <w:r>
+        <w:rPr>
+          <w:rFonts w:ascii="Times New Roman" w:hAnsi="Times New Roman" w:cs="Times New Roman"/>
+        </w:rPr>
+        <w:t>thalrilri</w:t>
+      </w:r>
+      <w:proofErr w:type="spellEnd"/>
+      <w:r>
+        <w:rPr>
+          <w:rFonts w:ascii="Times New Roman" w:hAnsi="Times New Roman" w:cs="Times New Roman"/>
+        </w:rPr>
+        <w:t xml:space="preserve">   ka    </w:t>
+      </w:r>
+      <w:proofErr w:type="spellStart"/>
+      <w:r>
+        <w:rPr>
+          <w:rFonts w:ascii="Times New Roman" w:hAnsi="Times New Roman" w:cs="Times New Roman"/>
+        </w:rPr>
+        <w:t>tacebeane</w:t>
+      </w:r>
+      <w:r>
+        <w:rPr>
+          <w:rFonts w:ascii="Times New Roman" w:hAnsi="Times New Roman" w:cs="Times New Roman" w:hint="eastAsia"/>
+        </w:rPr>
+        <w:t>-</w:t>
+      </w:r>
+      <w:r>
+        <w:rPr>
+          <w:rFonts w:ascii="Times New Roman" w:hAnsi="Times New Roman" w:cs="Times New Roman"/>
+        </w:rPr>
+        <w:t>ini</w:t>
+      </w:r>
+      <w:proofErr w:type="spellEnd"/>
+    </w:p>
+    <w:p>
+      <w:pPr>
+        <w:rPr>
+          <w:rFonts w:ascii="Times New Roman" w:hAnsi="Times New Roman" w:cs="Times New Roman"/>
+        </w:rPr>
+      </w:pPr>
+      <w:proofErr w:type="gramStart"/>
+      <w:r>
+        <w:rPr>
+          <w:rFonts w:ascii="Times New Roman" w:hAnsi="Times New Roman" w:cs="Times New Roman"/>
+        </w:rPr>
+        <w:t xml:space="preserve">NOM  </w:t>
+      </w:r>
+      <w:proofErr w:type="spellStart"/>
+      <w:r>
+        <w:rPr>
+          <w:rFonts w:ascii="Times New Roman" w:hAnsi="Times New Roman" w:cs="Times New Roman"/>
+        </w:rPr>
+        <w:t>Tanebake</w:t>
+      </w:r>
+      <w:proofErr w:type="spellEnd"/>
+      <w:proofErr w:type="gramEnd"/>
+      <w:r>
+        <w:rPr>
+          <w:rFonts w:ascii="Times New Roman" w:hAnsi="Times New Roman" w:cs="Times New Roman"/>
+        </w:rPr>
+        <w:t xml:space="preserve">  very-strong  OBL  </w:t>
+      </w:r>
+      <w:r>
+        <w:rPr>
+          <w:rFonts w:ascii="Times New Roman" w:hAnsi="Times New Roman" w:cs="Times New Roman"/>
+        </w:rPr>
+        <w:t xml:space="preserve"> </w:t>
+      </w:r>
+      <w:r>
+        <w:rPr>
+          <w:rFonts w:ascii="Times New Roman" w:hAnsi="Times New Roman" w:cs="Times New Roman"/>
+        </w:rPr>
+        <w:t>grow.up</w:t>
+      </w:r>
+      <w:r>
+        <w:rPr>
+          <w:rFonts w:ascii="Times New Roman" w:hAnsi="Times New Roman" w:cs="Times New Roman" w:hint="eastAsia"/>
+        </w:rPr>
+        <w:t>-</w:t>
+      </w:r>
+      <w:r>
+        <w:rPr>
+          <w:rFonts w:ascii="Times New Roman" w:hAnsi="Times New Roman" w:cs="Times New Roman"/>
+        </w:rPr>
+        <w:t>GEN.3</w:t>
+      </w:r>
+      <w:r>
+        <w:rPr>
+          <w:rFonts w:ascii="Times New Roman" w:hAnsi="Times New Roman" w:cs="Times New Roman" w:hint="eastAsia"/>
+        </w:rPr>
+        <w:t>SG</w:t>
+      </w:r>
+    </w:p>
+    <w:p>
+      <w:pPr>
+        <w:rPr>
+          <w:rFonts w:ascii="Times New Roman" w:hAnsi="Times New Roman" w:cs="Times New Roman"/>
+        </w:rPr>
+      </w:pPr>
+      <w:r>
+        <w:rPr>
+          <w:rFonts w:ascii="Times New Roman" w:hAnsi="Times New Roman" w:cs="Times New Roman"/>
+        </w:rPr>
+        <w:t>主格</w:t>
+      </w:r>
+      <w:r>
+        <w:rPr>
+          <w:rFonts w:ascii="Times New Roman" w:hAnsi="Times New Roman" w:cs="Times New Roman"/>
+        </w:rPr>
+        <w:t xml:space="preserve">  </w:t>
+      </w:r>
+      <w:r>
+        <w:rPr>
+          <w:rFonts w:ascii="Times New Roman" w:hAnsi="Times New Roman" w:cs="Times New Roman"/>
+        </w:rPr>
+        <w:t xml:space="preserve"> </w:t>
+      </w:r>
+      <w:proofErr w:type="spellStart"/>
+      <w:r>
+        <w:rPr>
+          <w:rFonts w:ascii="Times New Roman" w:hAnsi="Times New Roman" w:cs="Times New Roman"/>
+        </w:rPr>
+        <w:t>Tanebake</w:t>
+      </w:r>
+      <w:proofErr w:type="spellEnd"/>
+      <w:r>
+        <w:rPr>
+          <w:rFonts w:ascii="Times New Roman" w:hAnsi="Times New Roman" w:cs="Times New Roman"/>
+        </w:rPr>
+        <w:t xml:space="preserve">  </w:t>
+      </w:r>
+      <w:proofErr w:type="gramStart"/>
+      <w:r>
+        <w:rPr>
+          <w:rFonts w:ascii="Times New Roman" w:hAnsi="Times New Roman" w:cs="Times New Roman"/>
+        </w:rPr>
+        <w:t>很</w:t>
+      </w:r>
+      <w:proofErr w:type="gramEnd"/>
+      <w:r>
+        <w:rPr>
+          <w:rFonts w:ascii="Times New Roman" w:hAnsi="Times New Roman" w:cs="Times New Roman"/>
+        </w:rPr>
+        <w:t>-</w:t>
+      </w:r>
+      <w:r>
+        <w:rPr>
+          <w:rFonts w:ascii="Times New Roman" w:hAnsi="Times New Roman" w:cs="Times New Roman"/>
+        </w:rPr>
+        <w:t>強壯</w:t>
+      </w:r>
+      <w:r>
+        <w:rPr>
+          <w:rFonts w:ascii="Times New Roman" w:hAnsi="Times New Roman" w:cs="Times New Roman"/>
+        </w:rPr>
+        <w:t xml:space="preserve"> </w:t>
+      </w:r>
+      <w:r>
+        <w:rPr>
+          <w:rFonts w:ascii="Times New Roman" w:hAnsi="Times New Roman" w:cs="Times New Roman"/>
+        </w:rPr>
+        <w:t xml:space="preserve"> </w:t>
+      </w:r>
+      <w:r>
+        <w:rPr>
+          <w:rFonts w:ascii="Times New Roman" w:hAnsi="Times New Roman" w:cs="Times New Roman"/>
+        </w:rPr>
+        <w:t xml:space="preserve">  </w:t>
+      </w:r>
+      <w:proofErr w:type="gramStart"/>
+      <w:r>
+        <w:rPr>
+          <w:rFonts w:ascii="Times New Roman" w:hAnsi="Times New Roman" w:cs="Times New Roman"/>
+        </w:rPr>
+        <w:t>斜格</w:t>
+      </w:r>
+      <w:proofErr w:type="gramEnd"/>
+      <w:r>
+        <w:rPr>
+          <w:rFonts w:ascii="Times New Roman" w:hAnsi="Times New Roman" w:cs="Times New Roman"/>
+        </w:rPr>
+        <w:t xml:space="preserve">  </w:t>
+      </w:r>
+      <w:r>
+        <w:rPr>
+          <w:rFonts w:ascii="Times New Roman" w:hAnsi="Times New Roman" w:cs="Times New Roman"/>
+        </w:rPr>
+        <w:t xml:space="preserve"> </w:t>
+      </w:r>
+      <w:r>
+        <w:rPr>
+          <w:rFonts w:ascii="Times New Roman" w:hAnsi="Times New Roman" w:cs="Times New Roman"/>
+        </w:rPr>
+        <w:t>生長</w:t>
+      </w:r>
+      <w:r>
+        <w:rPr>
+          <w:rFonts w:ascii="Times New Roman" w:hAnsi="Times New Roman" w:cs="Times New Roman"/>
+        </w:rPr>
+        <w:t>-</w:t>
+      </w:r>
+      <w:r>
+        <w:rPr>
+          <w:rFonts w:ascii="Times New Roman" w:hAnsi="Times New Roman" w:cs="Times New Roman" w:hint="eastAsia"/>
+        </w:rPr>
+        <w:t>他的</w:t>
+      </w:r>
+    </w:p>
+    <w:p>
+      <w:pPr>
+        <w:rPr>
+          <w:rFonts w:ascii="Times New Roman" w:hAnsi="Times New Roman" w:cs="Times New Roman"/>
+        </w:rPr>
+      </w:pPr>
+    </w:p>
+    <w:p>
+      <w:pPr>
+        <w:rPr>
+          <w:rFonts w:ascii="Times New Roman" w:hAnsi="Times New Roman" w:cs="Times New Roman"/>
+        </w:rPr>
+      </w:pPr>
+      <w:r>
+        <w:rPr>
+          <w:rFonts w:ascii="Times New Roman" w:hAnsi="Times New Roman" w:cs="Times New Roman"/>
+        </w:rPr>
+        <w:t xml:space="preserve">#e </w:t>
+      </w:r>
+      <w:proofErr w:type="spellStart"/>
+      <w:r>
+        <w:rPr>
+          <w:rFonts w:ascii="Times New Roman" w:hAnsi="Times New Roman" w:cs="Times New Roman"/>
+        </w:rPr>
+        <w:t>Tanebake</w:t>
+      </w:r>
+      <w:proofErr w:type="spellEnd"/>
+      <w:r>
+        <w:rPr>
+          <w:rFonts w:ascii="Times New Roman" w:hAnsi="Times New Roman" w:cs="Times New Roman"/>
+        </w:rPr>
+        <w:t xml:space="preserve"> grows up strongly.</w:t>
+      </w:r>
+    </w:p>
+    <w:p>
+      <w:pPr>
+        <w:rPr>
+          <w:rFonts w:ascii="Times New Roman" w:hAnsi="Times New Roman" w:cs="Times New Roman"/>
+        </w:rPr>
+      </w:pPr>
+      <w:r>
+        <w:rPr>
+          <w:rFonts w:ascii="Times New Roman" w:hAnsi="Times New Roman" w:cs="Times New Roman"/>
+        </w:rPr>
+        <w:t xml:space="preserve">#c </w:t>
+      </w:r>
+      <w:proofErr w:type="spellStart"/>
+      <w:r>
+        <w:rPr>
+          <w:rFonts w:ascii="Times New Roman" w:hAnsi="Times New Roman" w:cs="Times New Roman"/>
+        </w:rPr>
+        <w:t>Tanebake</w:t>
+      </w:r>
+      <w:proofErr w:type="spellEnd"/>
+      <w:r>
+        <w:rPr>
+          <w:rFonts w:ascii="Times New Roman" w:hAnsi="Times New Roman" w:cs="Times New Roman"/>
+        </w:rPr>
+        <w:t>長得很健壯。</w:t>
+      </w:r>
+    </w:p>
+    <w:p>
+      <w:pPr>
+        <w:rPr>
+          <w:rFonts w:ascii="Times New Roman" w:hAnsi="Times New Roman" w:cs="Times New Roman"/>
+        </w:rPr>
+      </w:pPr>
+      <w:r>
+        <w:rPr>
+          <w:rFonts w:ascii="Times New Roman" w:hAnsi="Times New Roman" w:cs="Times New Roman"/>
+        </w:rPr>
+        <w:t xml:space="preserve">#n </w:t>
+      </w:r>
+    </w:p>
+    <w:p>
+      <w:pPr>
+        <w:rPr>
+          <w:rFonts w:ascii="Times New Roman" w:hAnsi="Times New Roman" w:cs="Times New Roman"/>
+        </w:rPr>
+      </w:pPr>
+    </w:p>
+    <w:p>
+      <w:pPr>
+        <w:rPr>
+          <w:rFonts w:ascii="Times New Roman" w:hAnsi="Times New Roman" w:cs="Times New Roman"/>
+        </w:rPr>
+      </w:pPr>
+      <w:r>
+        <w:rPr>
+          <w:rFonts w:ascii="Times New Roman" w:hAnsi="Times New Roman" w:cs="Times New Roman" w:hint="eastAsia"/>
+        </w:rPr>
+        <w:t>1</w:t>
+      </w:r>
+      <w:r>
+        <w:rPr>
+          <w:rFonts w:ascii="Times New Roman" w:hAnsi="Times New Roman" w:cs="Times New Roman"/>
+        </w:rPr>
+        <w:t>5.</w:t>
+      </w:r>
+    </w:p>
+    <w:p>
+      <w:pPr>
+        <w:rPr>
+          <w:rFonts w:ascii="Times New Roman" w:hAnsi="Times New Roman" w:cs="Times New Roman"/>
+        </w:rPr>
+      </w:pPr>
+      <w:proofErr w:type="spellStart"/>
+      <w:r>
+        <w:rPr>
+          <w:rFonts w:ascii="Times New Roman" w:hAnsi="Times New Roman" w:cs="Times New Roman"/>
+        </w:rPr>
+        <w:t>Mathalrilri</w:t>
+      </w:r>
+      <w:proofErr w:type="spellEnd"/>
+      <w:r>
+        <w:rPr>
+          <w:rFonts w:ascii="Times New Roman" w:hAnsi="Times New Roman" w:cs="Times New Roman"/>
+        </w:rPr>
+        <w:t xml:space="preserve"> kai/</w:t>
+      </w:r>
+      <w:proofErr w:type="spellStart"/>
+      <w:r>
+        <w:rPr>
+          <w:rFonts w:ascii="Times New Roman" w:hAnsi="Times New Roman" w:cs="Times New Roman"/>
+        </w:rPr>
+        <w:t>ku</w:t>
+      </w:r>
+      <w:proofErr w:type="spellEnd"/>
+      <w:r>
+        <w:rPr>
+          <w:rFonts w:ascii="Times New Roman" w:hAnsi="Times New Roman" w:cs="Times New Roman"/>
+        </w:rPr>
+        <w:t xml:space="preserve">/ka </w:t>
+      </w:r>
+      <w:proofErr w:type="spellStart"/>
+      <w:r>
+        <w:rPr>
+          <w:rFonts w:ascii="Times New Roman" w:hAnsi="Times New Roman" w:cs="Times New Roman"/>
+        </w:rPr>
+        <w:t>akaneane</w:t>
+      </w:r>
+      <w:proofErr w:type="spellEnd"/>
+      <w:r>
+        <w:rPr>
+          <w:rFonts w:ascii="Times New Roman" w:hAnsi="Times New Roman" w:cs="Times New Roman"/>
+        </w:rPr>
+        <w:t xml:space="preserve"> </w:t>
+      </w:r>
+    </w:p>
+    <w:p>
+      <w:pPr>
+        <w:rPr>
+          <w:rFonts w:ascii="Times New Roman" w:hAnsi="Times New Roman" w:cs="Times New Roman"/>
+        </w:rPr>
+      </w:pPr>
+      <w:r>
+        <w:rPr>
+          <w:rFonts w:ascii="Times New Roman" w:hAnsi="Times New Roman" w:cs="Times New Roman"/>
+        </w:rPr>
+        <w:t>Ma</w:t>
+      </w:r>
+      <w:r>
+        <w:rPr>
+          <w:rFonts w:ascii="Times New Roman" w:hAnsi="Times New Roman" w:cs="Times New Roman"/>
+        </w:rPr>
+        <w:t>-</w:t>
+      </w:r>
+      <w:proofErr w:type="spellStart"/>
+      <w:r>
+        <w:rPr>
+          <w:rFonts w:ascii="Times New Roman" w:hAnsi="Times New Roman" w:cs="Times New Roman"/>
+        </w:rPr>
+        <w:t>thalri</w:t>
+      </w:r>
+      <w:r>
+        <w:rPr>
+          <w:rFonts w:ascii="Times New Roman" w:hAnsi="Times New Roman" w:cs="Times New Roman"/>
+        </w:rPr>
+        <w:t>lr</w:t>
+      </w:r>
+      <w:r>
+        <w:rPr>
+          <w:rFonts w:ascii="Times New Roman" w:hAnsi="Times New Roman" w:cs="Times New Roman"/>
+        </w:rPr>
+        <w:t>i</w:t>
+      </w:r>
+      <w:proofErr w:type="spellEnd"/>
+      <w:r>
+        <w:rPr>
+          <w:rFonts w:ascii="Times New Roman" w:hAnsi="Times New Roman" w:cs="Times New Roman"/>
+        </w:rPr>
+        <w:t xml:space="preserve"> </w:t>
+      </w:r>
+      <w:r>
+        <w:rPr>
+          <w:rFonts w:ascii="Times New Roman" w:hAnsi="Times New Roman" w:cs="Times New Roman"/>
+        </w:rPr>
+        <w:t xml:space="preserve">    </w:t>
+      </w:r>
+      <w:r>
+        <w:rPr>
+          <w:rFonts w:ascii="Times New Roman" w:hAnsi="Times New Roman" w:cs="Times New Roman"/>
+        </w:rPr>
+        <w:t xml:space="preserve"> </w:t>
+      </w:r>
+      <w:r>
+        <w:rPr>
+          <w:rFonts w:ascii="Times New Roman" w:hAnsi="Times New Roman" w:cs="Times New Roman"/>
+        </w:rPr>
+        <w:t>kai/</w:t>
+      </w:r>
+      <w:proofErr w:type="spellStart"/>
+      <w:r>
+        <w:rPr>
+          <w:rFonts w:ascii="Times New Roman" w:hAnsi="Times New Roman" w:cs="Times New Roman"/>
+        </w:rPr>
+        <w:t>ku</w:t>
+      </w:r>
+      <w:proofErr w:type="spellEnd"/>
+      <w:r>
+        <w:rPr>
+          <w:rFonts w:ascii="Times New Roman" w:hAnsi="Times New Roman" w:cs="Times New Roman"/>
+        </w:rPr>
+        <w:t xml:space="preserve">/ka </w:t>
+      </w:r>
+      <w:r>
+        <w:rPr>
+          <w:rFonts w:ascii="Times New Roman" w:hAnsi="Times New Roman" w:cs="Times New Roman"/>
+        </w:rPr>
+        <w:t xml:space="preserve">    </w:t>
+      </w:r>
+      <w:r>
+        <w:rPr>
+          <w:rFonts w:ascii="Times New Roman" w:hAnsi="Times New Roman" w:cs="Times New Roman"/>
+        </w:rPr>
+        <w:t>a-</w:t>
+      </w:r>
+      <w:proofErr w:type="spellStart"/>
+      <w:r>
+        <w:rPr>
+          <w:rFonts w:ascii="Times New Roman" w:hAnsi="Times New Roman" w:cs="Times New Roman"/>
+        </w:rPr>
+        <w:t>kane</w:t>
+      </w:r>
+      <w:proofErr w:type="spellEnd"/>
+      <w:r>
+        <w:rPr>
+          <w:rFonts w:ascii="Times New Roman" w:hAnsi="Times New Roman" w:cs="Times New Roman"/>
+        </w:rPr>
+        <w:t>-</w:t>
+      </w:r>
+      <w:proofErr w:type="spellStart"/>
+      <w:r>
+        <w:rPr>
+          <w:rFonts w:ascii="Times New Roman" w:hAnsi="Times New Roman" w:cs="Times New Roman"/>
+        </w:rPr>
+        <w:t>ane</w:t>
+      </w:r>
+      <w:proofErr w:type="spellEnd"/>
+      <w:r>
+        <w:rPr>
+          <w:rFonts w:ascii="Times New Roman" w:hAnsi="Times New Roman" w:cs="Times New Roman"/>
+        </w:rPr>
+        <w:t xml:space="preserve"> </w:t>
+      </w:r>
+    </w:p>
+    <w:p>
+      <w:pPr>
+        <w:rPr>
+          <w:rFonts w:ascii="Times New Roman" w:hAnsi="Times New Roman" w:cs="Times New Roman"/>
+        </w:rPr>
+      </w:pPr>
+      <w:r>
+        <w:rPr>
+          <w:rFonts w:ascii="Times New Roman" w:hAnsi="Times New Roman" w:cs="Times New Roman"/>
+        </w:rPr>
+        <w:t xml:space="preserve">Very-delicious   that/this/that  </w:t>
+      </w:r>
+      <w:r>
+        <w:rPr>
+          <w:rFonts w:ascii="Times New Roman" w:hAnsi="Times New Roman" w:cs="Times New Roman"/>
+        </w:rPr>
+        <w:t xml:space="preserve"> </w:t>
+      </w:r>
+      <w:r>
+        <w:rPr>
+          <w:rFonts w:ascii="Times New Roman" w:hAnsi="Times New Roman" w:cs="Times New Roman"/>
+        </w:rPr>
+        <w:t>food</w:t>
+      </w:r>
+    </w:p>
+    <w:p>
+      <w:pPr>
+        <w:rPr>
+          <w:rFonts w:ascii="Times New Roman" w:hAnsi="Times New Roman" w:cs="Times New Roman"/>
+        </w:rPr>
+      </w:pPr>
+      <w:r>
+        <w:rPr>
+          <w:rFonts w:ascii="Times New Roman" w:hAnsi="Times New Roman" w:cs="Times New Roman"/>
+        </w:rPr>
+        <w:t>很</w:t>
+      </w:r>
+      <w:r>
+        <w:rPr>
+          <w:rFonts w:ascii="Times New Roman" w:hAnsi="Times New Roman" w:cs="Times New Roman"/>
+        </w:rPr>
+        <w:t>-</w:t>
+      </w:r>
+      <w:r>
+        <w:rPr>
+          <w:rFonts w:ascii="Times New Roman" w:hAnsi="Times New Roman" w:cs="Times New Roman"/>
+        </w:rPr>
+        <w:t>好吃</w:t>
+      </w:r>
+      <w:r>
+        <w:rPr>
+          <w:rFonts w:ascii="Times New Roman" w:hAnsi="Times New Roman" w:cs="Times New Roman"/>
+        </w:rPr>
+        <w:t xml:space="preserve">  </w:t>
+      </w:r>
+      <w:r>
+        <w:rPr>
+          <w:rFonts w:ascii="Times New Roman" w:hAnsi="Times New Roman" w:cs="Times New Roman"/>
+        </w:rPr>
+        <w:t xml:space="preserve">      </w:t>
+      </w:r>
+      <w:r>
+        <w:rPr>
+          <w:rFonts w:ascii="Times New Roman" w:hAnsi="Times New Roman" w:cs="Times New Roman"/>
+        </w:rPr>
+        <w:t>那</w:t>
+      </w:r>
+      <w:r>
+        <w:rPr>
+          <w:rFonts w:ascii="Times New Roman" w:hAnsi="Times New Roman" w:cs="Times New Roman"/>
+        </w:rPr>
+        <w:t>/</w:t>
+      </w:r>
+      <w:r>
+        <w:rPr>
+          <w:rFonts w:ascii="Times New Roman" w:hAnsi="Times New Roman" w:cs="Times New Roman"/>
+        </w:rPr>
+        <w:t>這</w:t>
+      </w:r>
+      <w:r>
+        <w:rPr>
+          <w:rFonts w:ascii="Times New Roman" w:hAnsi="Times New Roman" w:cs="Times New Roman"/>
+        </w:rPr>
+        <w:t>/</w:t>
+      </w:r>
+      <w:r>
+        <w:rPr>
+          <w:rFonts w:ascii="Times New Roman" w:hAnsi="Times New Roman" w:cs="Times New Roman"/>
+        </w:rPr>
+        <w:t>那</w:t>
+      </w:r>
+      <w:r>
+        <w:rPr>
+          <w:rFonts w:ascii="Times New Roman" w:hAnsi="Times New Roman" w:cs="Times New Roman"/>
+        </w:rPr>
+        <w:t xml:space="preserve">     </w:t>
+      </w:r>
+      <w:r>
+        <w:rPr>
+          <w:rFonts w:ascii="Times New Roman" w:hAnsi="Times New Roman" w:cs="Times New Roman"/>
+        </w:rPr>
+        <w:t xml:space="preserve"> </w:t>
+      </w:r>
+      <w:r>
+        <w:rPr>
+          <w:rFonts w:ascii="Times New Roman" w:hAnsi="Times New Roman" w:cs="Times New Roman"/>
+        </w:rPr>
+        <w:t>食物</w:t>
+      </w:r>
+    </w:p>
+    <w:p>
+      <w:pPr>
+        <w:ind w:left="2040"/>
+        <w:rPr>
+          <w:rFonts w:ascii="Times New Roman" w:hAnsi="Times New Roman" w:cs="Times New Roman"/>
+        </w:rPr>
+      </w:pPr>
+    </w:p>
+    <w:p>
+      <w:pPr>
+        <w:rPr>
+          <w:rFonts w:ascii="Times New Roman" w:hAnsi="Times New Roman" w:cs="Times New Roman"/>
+        </w:rPr>
+      </w:pPr>
+      <w:r>
+        <w:rPr>
+          <w:rFonts w:ascii="Times New Roman" w:hAnsi="Times New Roman" w:cs="Times New Roman"/>
+        </w:rPr>
+        <w:t>#e This food is delicious.</w:t>
+      </w:r>
+    </w:p>
+    <w:p>
+      <w:pPr>
+        <w:rPr>
+          <w:rFonts w:ascii="Times New Roman" w:hAnsi="Times New Roman" w:cs="Times New Roman"/>
+        </w:rPr>
+      </w:pPr>
+      <w:r>
+        <w:rPr>
+          <w:rFonts w:ascii="Times New Roman" w:hAnsi="Times New Roman" w:cs="Times New Roman"/>
+        </w:rPr>
+        <w:t xml:space="preserve">#c </w:t>
+      </w:r>
+      <w:r>
+        <w:rPr>
+          <w:rFonts w:ascii="Times New Roman" w:hAnsi="Times New Roman" w:cs="Times New Roman"/>
+        </w:rPr>
+        <w:t>這食物很好吃。</w:t>
+      </w:r>
+    </w:p>
+    <w:p>
+      <w:pPr>
+        <w:rPr>
+          <w:rFonts w:ascii="Times New Roman" w:hAnsi="Times New Roman" w:cs="Times New Roman"/>
+        </w:rPr>
+      </w:pPr>
+      <w:r>
+        <w:rPr>
+          <w:rFonts w:ascii="Times New Roman" w:hAnsi="Times New Roman" w:cs="Times New Roman"/>
+        </w:rPr>
+        <w:t xml:space="preserve">#n </w:t>
+      </w:r>
+    </w:p>
+    <w:p>
+      <w:pPr>
+        <w:rPr>
+          <w:rFonts w:ascii="Times New Roman" w:hAnsi="Times New Roman" w:cs="Times New Roman"/>
+        </w:rPr>
+      </w:pPr>
+    </w:p>
+    <w:p>
+      <w:pPr>
+        <w:rPr>
+          <w:rFonts w:ascii="Times New Roman" w:hAnsi="Times New Roman" w:cs="Times New Roman"/>
+        </w:rPr>
+      </w:pPr>
+      <w:r>
+        <w:rPr>
+          <w:rFonts w:ascii="Times New Roman" w:hAnsi="Times New Roman" w:cs="Times New Roman" w:hint="eastAsia"/>
+        </w:rPr>
+        <w:t>1</w:t>
+      </w:r>
+      <w:r>
+        <w:rPr>
+          <w:rFonts w:ascii="Times New Roman" w:hAnsi="Times New Roman" w:cs="Times New Roman"/>
+        </w:rPr>
+        <w:t>6.</w:t>
+      </w:r>
+    </w:p>
+    <w:p>
+      <w:pPr>
+        <w:rPr>
+          <w:rFonts w:ascii="Times New Roman" w:hAnsi="Times New Roman" w:cs="Times New Roman"/>
+        </w:rPr>
+      </w:pPr>
+      <w:proofErr w:type="spellStart"/>
+      <w:r>
+        <w:rPr>
+          <w:rFonts w:ascii="Times New Roman" w:hAnsi="Times New Roman" w:cs="Times New Roman"/>
+        </w:rPr>
+        <w:t>Tuathalrilri</w:t>
+      </w:r>
+      <w:proofErr w:type="spellEnd"/>
+      <w:r>
+        <w:rPr>
+          <w:rFonts w:ascii="Times New Roman" w:hAnsi="Times New Roman" w:cs="Times New Roman"/>
+        </w:rPr>
+        <w:t xml:space="preserve"> </w:t>
+      </w:r>
+      <w:proofErr w:type="spellStart"/>
+      <w:r>
+        <w:rPr>
+          <w:rFonts w:ascii="Times New Roman" w:hAnsi="Times New Roman" w:cs="Times New Roman"/>
+        </w:rPr>
+        <w:t>ki</w:t>
+      </w:r>
+      <w:proofErr w:type="spellEnd"/>
+      <w:r>
+        <w:rPr>
+          <w:rFonts w:ascii="Times New Roman" w:hAnsi="Times New Roman" w:cs="Times New Roman"/>
+        </w:rPr>
+        <w:t xml:space="preserve"> </w:t>
+      </w:r>
+      <w:proofErr w:type="spellStart"/>
+      <w:r>
+        <w:rPr>
+          <w:rFonts w:ascii="Times New Roman" w:hAnsi="Times New Roman" w:cs="Times New Roman"/>
+        </w:rPr>
+        <w:t>kinaumasane</w:t>
+      </w:r>
+      <w:proofErr w:type="spellEnd"/>
+      <w:r>
+        <w:rPr>
+          <w:rFonts w:ascii="Times New Roman" w:hAnsi="Times New Roman" w:cs="Times New Roman"/>
+        </w:rPr>
+        <w:t xml:space="preserve"> kay </w:t>
+      </w:r>
+      <w:proofErr w:type="spellStart"/>
+      <w:r>
+        <w:rPr>
+          <w:rFonts w:ascii="Times New Roman" w:hAnsi="Times New Roman" w:cs="Times New Roman"/>
+        </w:rPr>
+        <w:t>ankaneane</w:t>
+      </w:r>
+      <w:proofErr w:type="spellEnd"/>
+      <w:r>
+        <w:rPr>
+          <w:rFonts w:ascii="Times New Roman" w:hAnsi="Times New Roman" w:cs="Times New Roman"/>
+        </w:rPr>
+        <w:t>.</w:t>
+      </w:r>
+    </w:p>
+    <w:p>
+      <w:pPr>
+        <w:rPr>
+          <w:rFonts w:ascii="Times New Roman" w:hAnsi="Times New Roman" w:cs="Times New Roman"/>
+        </w:rPr>
+      </w:pPr>
+      <w:proofErr w:type="spellStart"/>
+      <w:r>
+        <w:rPr>
+          <w:rFonts w:ascii="Times New Roman" w:hAnsi="Times New Roman" w:cs="Times New Roman"/>
+        </w:rPr>
+        <w:t>T</w:t>
+      </w:r>
+      <w:r>
+        <w:rPr>
+          <w:rFonts w:ascii="Times New Roman" w:hAnsi="Times New Roman" w:cs="Times New Roman"/>
+        </w:rPr>
+        <w:t>ua-</w:t>
+      </w:r>
+      <w:proofErr w:type="gramStart"/>
+      <w:r>
+        <w:rPr>
+          <w:rFonts w:ascii="Times New Roman" w:hAnsi="Times New Roman" w:cs="Times New Roman"/>
+        </w:rPr>
+        <w:t>thalri</w:t>
+      </w:r>
+      <w:r>
+        <w:rPr>
+          <w:rFonts w:ascii="Times New Roman" w:hAnsi="Times New Roman" w:cs="Times New Roman"/>
+        </w:rPr>
+        <w:t>lr</w:t>
+      </w:r>
+      <w:r>
+        <w:rPr>
+          <w:rFonts w:ascii="Times New Roman" w:hAnsi="Times New Roman" w:cs="Times New Roman"/>
+        </w:rPr>
+        <w:t>i</w:t>
+      </w:r>
+      <w:proofErr w:type="spellEnd"/>
+      <w:r>
+        <w:rPr>
+          <w:rFonts w:ascii="Times New Roman" w:hAnsi="Times New Roman" w:cs="Times New Roman"/>
+        </w:rPr>
+        <w:t xml:space="preserve"> </w:t>
+      </w:r>
+      <w:r>
+        <w:rPr>
+          <w:rFonts w:ascii="Times New Roman" w:hAnsi="Times New Roman" w:cs="Times New Roman"/>
+        </w:rPr>
+        <w:t xml:space="preserve"> </w:t>
+      </w:r>
+      <w:proofErr w:type="spellStart"/>
+      <w:r>
+        <w:rPr>
+          <w:rFonts w:ascii="Times New Roman" w:hAnsi="Times New Roman" w:cs="Times New Roman"/>
+        </w:rPr>
+        <w:t>ki</w:t>
+      </w:r>
+      <w:proofErr w:type="spellEnd"/>
+      <w:proofErr w:type="gramEnd"/>
+      <w:r>
+        <w:rPr>
+          <w:rFonts w:ascii="Times New Roman" w:hAnsi="Times New Roman" w:cs="Times New Roman"/>
+        </w:rPr>
+        <w:t xml:space="preserve"> </w:t>
+      </w:r>
+      <w:r>
+        <w:rPr>
+          <w:rFonts w:ascii="Times New Roman" w:hAnsi="Times New Roman" w:cs="Times New Roman"/>
+        </w:rPr>
+        <w:t xml:space="preserve">   </w:t>
+      </w:r>
+      <w:r>
+        <w:rPr>
+          <w:rFonts w:ascii="Times New Roman" w:hAnsi="Times New Roman" w:cs="Times New Roman" w:hint="eastAsia"/>
+        </w:rPr>
+        <w:t xml:space="preserve"> </w:t>
+      </w:r>
+      <w:r>
+        <w:rPr>
+          <w:rFonts w:ascii="Times New Roman" w:hAnsi="Times New Roman" w:cs="Times New Roman"/>
+        </w:rPr>
+        <w:t>k</w:t>
+      </w:r>
+      <w:r>
+        <w:rPr>
+          <w:rFonts w:ascii="Times New Roman" w:hAnsi="Times New Roman" w:cs="Times New Roman"/>
+        </w:rPr>
+        <w:t>-</w:t>
+      </w:r>
+      <w:r>
+        <w:rPr>
+          <w:rFonts w:ascii="Times New Roman" w:hAnsi="Times New Roman" w:cs="Times New Roman"/>
+        </w:rPr>
+        <w:t>in</w:t>
+      </w:r>
+      <w:r>
+        <w:rPr>
+          <w:rFonts w:ascii="Times New Roman" w:hAnsi="Times New Roman" w:cs="Times New Roman"/>
+        </w:rPr>
+        <w:t>-</w:t>
+      </w:r>
+      <w:r>
+        <w:rPr>
+          <w:rFonts w:ascii="Times New Roman" w:hAnsi="Times New Roman" w:cs="Times New Roman"/>
+        </w:rPr>
+        <w:t>a</w:t>
+      </w:r>
+      <w:r>
+        <w:rPr>
+          <w:rFonts w:ascii="Times New Roman" w:hAnsi="Times New Roman" w:cs="Times New Roman"/>
+        </w:rPr>
+        <w:t>-</w:t>
+      </w:r>
+      <w:proofErr w:type="spellStart"/>
+      <w:r>
+        <w:rPr>
+          <w:rFonts w:ascii="Times New Roman" w:hAnsi="Times New Roman" w:cs="Times New Roman"/>
+        </w:rPr>
+        <w:t>umas</w:t>
+      </w:r>
+      <w:proofErr w:type="spellEnd"/>
+      <w:r>
+        <w:rPr>
+          <w:rFonts w:ascii="Times New Roman" w:hAnsi="Times New Roman" w:cs="Times New Roman"/>
+        </w:rPr>
+        <w:t>-</w:t>
+      </w:r>
+      <w:proofErr w:type="spellStart"/>
+      <w:r>
+        <w:rPr>
+          <w:rFonts w:ascii="Times New Roman" w:hAnsi="Times New Roman" w:cs="Times New Roman"/>
+        </w:rPr>
+        <w:t>ane</w:t>
+      </w:r>
+      <w:proofErr w:type="spellEnd"/>
+      <w:r>
+        <w:rPr>
+          <w:rFonts w:ascii="Times New Roman" w:hAnsi="Times New Roman" w:cs="Times New Roman"/>
+        </w:rPr>
+        <w:t xml:space="preserve"> </w:t>
+      </w:r>
+      <w:r>
+        <w:rPr>
+          <w:rFonts w:ascii="Times New Roman" w:hAnsi="Times New Roman" w:cs="Times New Roman"/>
+        </w:rPr>
+        <w:t xml:space="preserve"> </w:t>
+      </w:r>
+      <w:r>
+        <w:rPr>
+          <w:rFonts w:ascii="Times New Roman" w:hAnsi="Times New Roman" w:cs="Times New Roman"/>
+        </w:rPr>
+        <w:t xml:space="preserve">  </w:t>
+      </w:r>
+      <w:r>
+        <w:rPr>
+          <w:rFonts w:ascii="Times New Roman" w:hAnsi="Times New Roman" w:cs="Times New Roman" w:hint="eastAsia"/>
+        </w:rPr>
+        <w:t xml:space="preserve">           </w:t>
+      </w:r>
+      <w:r>
+        <w:rPr>
+          <w:rFonts w:ascii="Times New Roman" w:hAnsi="Times New Roman" w:cs="Times New Roman"/>
+        </w:rPr>
+        <w:t>ka</w:t>
+      </w:r>
+      <w:r>
+        <w:rPr>
+          <w:rFonts w:ascii="Times New Roman" w:hAnsi="Times New Roman" w:cs="Times New Roman"/>
+        </w:rPr>
+        <w:t>y</w:t>
+      </w:r>
+      <w:r>
+        <w:rPr>
+          <w:rFonts w:ascii="Times New Roman" w:hAnsi="Times New Roman" w:cs="Times New Roman"/>
+        </w:rPr>
+        <w:t xml:space="preserve"> </w:t>
+      </w:r>
+      <w:r>
+        <w:rPr>
+          <w:rFonts w:ascii="Times New Roman" w:hAnsi="Times New Roman" w:cs="Times New Roman"/>
+        </w:rPr>
+        <w:t xml:space="preserve"> </w:t>
+      </w:r>
+      <w:r>
+        <w:rPr>
+          <w:rFonts w:ascii="Times New Roman" w:hAnsi="Times New Roman" w:cs="Times New Roman"/>
+        </w:rPr>
+        <w:t xml:space="preserve"> </w:t>
+      </w:r>
+      <w:r>
+        <w:rPr>
+          <w:rFonts w:ascii="Times New Roman" w:hAnsi="Times New Roman" w:cs="Times New Roman"/>
+        </w:rPr>
+        <w:t>an</w:t>
+      </w:r>
       <w:bookmarkStart w:id="0" w:name="_GoBack"/>
       <w:bookmarkEnd w:id="0"/>
       <w:r>
         <w:rPr>
           <w:rFonts w:ascii="Times New Roman" w:hAnsi="Times New Roman" w:cs="Times New Roman"/>
         </w:rPr>
-        <w:t>“</w:t>
-      </w:r>
-      <w:proofErr w:type="spellStart"/>
-      <w:r>
-        <w:rPr>
-          <w:rFonts w:ascii="Times New Roman" w:hAnsi="Times New Roman" w:cs="Times New Roman"/>
-        </w:rPr>
-        <w:t>Wa-buru-buruku</w:t>
-      </w:r>
-      <w:proofErr w:type="spellEnd"/>
-      <w:r>
-        <w:rPr>
-          <w:rFonts w:ascii="Times New Roman" w:hAnsi="Times New Roman" w:cs="Times New Roman"/>
-        </w:rPr>
-        <w:t xml:space="preserve"> ka </w:t>
-      </w:r>
-      <w:proofErr w:type="spellStart"/>
-      <w:r>
-        <w:rPr>
-          <w:rFonts w:ascii="Times New Roman" w:hAnsi="Times New Roman" w:cs="Times New Roman"/>
-        </w:rPr>
-        <w:t>Lavurase</w:t>
-      </w:r>
-      <w:proofErr w:type="spellEnd"/>
-      <w:r>
-        <w:rPr>
-          <w:rFonts w:ascii="Times New Roman" w:hAnsi="Times New Roman" w:cs="Times New Roman"/>
-        </w:rPr>
-        <w:t xml:space="preserve"> ka </w:t>
-      </w:r>
-      <w:proofErr w:type="spellStart"/>
-      <w:r>
-        <w:rPr>
-          <w:rFonts w:ascii="Times New Roman" w:hAnsi="Times New Roman" w:cs="Times New Roman"/>
-        </w:rPr>
-        <w:t>daane</w:t>
-      </w:r>
-      <w:proofErr w:type="spellEnd"/>
-      <w:r>
-        <w:rPr>
-          <w:rFonts w:ascii="Times New Roman" w:hAnsi="Times New Roman" w:cs="Times New Roman"/>
-        </w:rPr>
-        <w:t>.</w:t>
-      </w:r>
-      <w:r>
-        <w:rPr>
-          <w:rFonts w:ascii="Times New Roman" w:hAnsi="Times New Roman" w:cs="Times New Roman"/>
-        </w:rPr>
-        <w:t>”</w:t>
-      </w:r>
-    </w:p>
-    <w:p>
-      <w:pPr>
-        <w:rPr>
-          <w:rFonts w:ascii="Times New Roman" w:hAnsi="Times New Roman" w:cs="Times New Roman"/>
-        </w:rPr>
-      </w:pPr>
-    </w:p>
-    <w:p>
-      <w:pPr>
-        <w:rPr>
-          <w:rFonts w:ascii="Times New Roman" w:hAnsi="Times New Roman" w:cs="Times New Roman"/>
-        </w:rPr>
-      </w:pPr>
+        <w:t>-</w:t>
+      </w:r>
+      <w:proofErr w:type="spellStart"/>
+      <w:r>
+        <w:rPr>
+          <w:rFonts w:ascii="Times New Roman" w:hAnsi="Times New Roman" w:cs="Times New Roman"/>
+        </w:rPr>
+        <w:t>kane</w:t>
+      </w:r>
+      <w:proofErr w:type="spellEnd"/>
+      <w:r>
+        <w:rPr>
+          <w:rFonts w:ascii="Times New Roman" w:hAnsi="Times New Roman" w:cs="Times New Roman"/>
+        </w:rPr>
+        <w:t>-</w:t>
+      </w:r>
+      <w:proofErr w:type="spellStart"/>
+      <w:r>
+        <w:rPr>
+          <w:rFonts w:ascii="Times New Roman" w:hAnsi="Times New Roman" w:cs="Times New Roman"/>
+        </w:rPr>
+        <w:t>ane</w:t>
+      </w:r>
+      <w:proofErr w:type="spellEnd"/>
+    </w:p>
+    <w:p>
+      <w:pPr>
+        <w:rPr>
+          <w:rFonts w:ascii="Times New Roman" w:hAnsi="Times New Roman" w:cs="Times New Roman"/>
+        </w:rPr>
+      </w:pPr>
+      <w:r>
+        <w:rPr>
+          <w:rFonts w:ascii="Times New Roman" w:hAnsi="Times New Roman" w:cs="Times New Roman"/>
+        </w:rPr>
+        <w:t>CAUS-</w:t>
+      </w:r>
+      <w:proofErr w:type="gramStart"/>
+      <w:r>
+        <w:rPr>
+          <w:rFonts w:ascii="Times New Roman" w:hAnsi="Times New Roman" w:cs="Times New Roman"/>
+        </w:rPr>
+        <w:t xml:space="preserve">good  </w:t>
+      </w:r>
+      <w:r>
+        <w:rPr>
+          <w:rFonts w:ascii="Times New Roman" w:hAnsi="Times New Roman" w:cs="Times New Roman"/>
+        </w:rPr>
+        <w:t>OBL</w:t>
+      </w:r>
+      <w:proofErr w:type="gramEnd"/>
+      <w:r>
+        <w:rPr>
+          <w:rFonts w:ascii="Times New Roman" w:hAnsi="Times New Roman" w:cs="Times New Roman"/>
+        </w:rPr>
+        <w:t xml:space="preserve"> </w:t>
+      </w:r>
+      <w:r>
+        <w:rPr>
+          <w:rFonts w:ascii="Times New Roman" w:hAnsi="Times New Roman" w:cs="Times New Roman"/>
+        </w:rPr>
+        <w:t xml:space="preserve"> </w:t>
+      </w:r>
+      <w:r>
+        <w:rPr>
+          <w:rFonts w:ascii="Times New Roman" w:hAnsi="Times New Roman" w:cs="Times New Roman"/>
+        </w:rPr>
+        <w:t>PV</w:t>
+      </w:r>
+      <w:r>
+        <w:rPr>
+          <w:rFonts w:ascii="Times New Roman" w:hAnsi="Times New Roman" w:cs="Times New Roman"/>
+        </w:rPr>
+        <w:t>-</w:t>
+      </w:r>
+      <w:r>
+        <w:rPr>
+          <w:rFonts w:ascii="Times New Roman" w:hAnsi="Times New Roman" w:cs="Times New Roman"/>
+        </w:rPr>
+        <w:t>NMLZ-</w:t>
+      </w:r>
       <w:r>
         <w:rPr>
           <w:rFonts w:ascii="Times New Roman" w:hAnsi="Times New Roman" w:cs="Times New Roman" w:hint="eastAsia"/>
         </w:rPr>
-        <w:t>1</w:t>
-      </w:r>
-      <w:r>
-        <w:rPr>
-          <w:rFonts w:ascii="Times New Roman" w:hAnsi="Times New Roman" w:cs="Times New Roman"/>
-        </w:rPr>
-        <w:t>2.</w:t>
-      </w:r>
-    </w:p>
-    <w:p>
-      <w:pPr>
-        <w:rPr>
-          <w:rFonts w:ascii="Times New Roman" w:hAnsi="Times New Roman" w:cs="Times New Roman"/>
-        </w:rPr>
-      </w:pPr>
-      <w:proofErr w:type="spellStart"/>
-      <w:r>
-        <w:rPr>
-          <w:rFonts w:ascii="Times New Roman" w:hAnsi="Times New Roman" w:cs="Times New Roman"/>
-        </w:rPr>
-        <w:t>Waburuku</w:t>
-      </w:r>
-      <w:proofErr w:type="spellEnd"/>
-      <w:r>
-        <w:rPr>
-          <w:rFonts w:ascii="Times New Roman" w:hAnsi="Times New Roman" w:cs="Times New Roman"/>
-        </w:rPr>
-        <w:t xml:space="preserve"> ka </w:t>
-      </w:r>
-      <w:proofErr w:type="spellStart"/>
-      <w:r>
-        <w:rPr>
-          <w:rFonts w:ascii="Times New Roman" w:hAnsi="Times New Roman" w:cs="Times New Roman"/>
-        </w:rPr>
-        <w:t>daane</w:t>
-      </w:r>
-      <w:proofErr w:type="spellEnd"/>
-      <w:r>
-        <w:rPr>
-          <w:rFonts w:ascii="Times New Roman" w:hAnsi="Times New Roman" w:cs="Times New Roman"/>
-        </w:rPr>
-        <w:t xml:space="preserve"> ka </w:t>
-      </w:r>
-      <w:proofErr w:type="spellStart"/>
-      <w:r>
-        <w:rPr>
-          <w:rFonts w:ascii="Times New Roman" w:hAnsi="Times New Roman" w:cs="Times New Roman"/>
-        </w:rPr>
-        <w:t>Lavurase</w:t>
-      </w:r>
-      <w:proofErr w:type="spellEnd"/>
-      <w:r>
-        <w:rPr>
-          <w:rFonts w:ascii="Times New Roman" w:hAnsi="Times New Roman" w:cs="Times New Roman"/>
-        </w:rPr>
-        <w:t>.</w:t>
-      </w:r>
-    </w:p>
-    <w:p>
-      <w:pPr>
-        <w:rPr>
-          <w:rFonts w:ascii="Times New Roman" w:hAnsi="Times New Roman" w:cs="Times New Roman"/>
-        </w:rPr>
-      </w:pPr>
-      <w:r>
-        <w:rPr>
-          <w:rFonts w:ascii="Times New Roman" w:hAnsi="Times New Roman" w:cs="Times New Roman"/>
-        </w:rPr>
-        <w:t>W</w:t>
-      </w:r>
-      <w:r>
-        <w:rPr>
-          <w:rFonts w:ascii="Times New Roman" w:hAnsi="Times New Roman" w:cs="Times New Roman"/>
+        <w:t>R</w:t>
+      </w:r>
+      <w:r>
+        <w:rPr>
+          <w:rFonts w:ascii="Times New Roman" w:hAnsi="Times New Roman" w:cs="Times New Roman"/>
+        </w:rPr>
+        <w:t>LS</w:t>
+      </w:r>
+      <w:r>
+        <w:rPr>
+          <w:rFonts w:ascii="Times New Roman" w:hAnsi="Times New Roman" w:cs="Times New Roman" w:hint="eastAsia"/>
         </w:rPr>
         <w:t>-</w:t>
       </w:r>
@@ -6048,21 +7927,92 @@
         <w:rPr>
           <w:rFonts w:ascii="Times New Roman" w:hAnsi="Times New Roman" w:cs="Times New Roman"/>
         </w:rPr>
-        <w:t>a-</w:t>
-      </w:r>
-      <w:proofErr w:type="spellStart"/>
-      <w:r>
-        <w:rPr>
-          <w:rFonts w:ascii="Times New Roman" w:hAnsi="Times New Roman" w:cs="Times New Roman"/>
-        </w:rPr>
-        <w:t>buruku</w:t>
-      </w:r>
-      <w:proofErr w:type="spellEnd"/>
-      <w:r>
-        <w:rPr>
-          <w:rFonts w:ascii="Times New Roman" w:hAnsi="Times New Roman" w:cs="Times New Roman"/>
-        </w:rPr>
-        <w:t xml:space="preserve"> </w:t>
+        <w:t>human</w:t>
+      </w:r>
+      <w:r>
+        <w:rPr>
+          <w:rFonts w:ascii="Times New Roman" w:hAnsi="Times New Roman" w:cs="Times New Roman" w:hint="eastAsia"/>
+        </w:rPr>
+        <w:t>-</w:t>
+      </w:r>
+      <w:r>
+        <w:rPr>
+          <w:rFonts w:ascii="Times New Roman" w:hAnsi="Times New Roman" w:cs="Times New Roman"/>
+        </w:rPr>
+        <w:t>NMLZ</w:t>
+      </w:r>
+      <w:r>
+        <w:rPr>
+          <w:rFonts w:ascii="Times New Roman" w:hAnsi="Times New Roman" w:cs="Times New Roman"/>
+        </w:rPr>
+        <w:t xml:space="preserve"> </w:t>
+      </w:r>
+      <w:r>
+        <w:rPr>
+          <w:rFonts w:ascii="Times New Roman" w:hAnsi="Times New Roman" w:cs="Times New Roman"/>
+        </w:rPr>
+        <w:t xml:space="preserve"> </w:t>
+      </w:r>
+      <w:r>
+        <w:rPr>
+          <w:rFonts w:ascii="Times New Roman" w:hAnsi="Times New Roman" w:cs="Times New Roman"/>
+        </w:rPr>
+        <w:t xml:space="preserve"> this  </w:t>
+      </w:r>
+      <w:r>
+        <w:rPr>
+          <w:rFonts w:ascii="Times New Roman" w:hAnsi="Times New Roman" w:cs="Times New Roman"/>
+        </w:rPr>
+        <w:t xml:space="preserve"> ?-</w:t>
+      </w:r>
+      <w:r>
+        <w:rPr>
+          <w:rFonts w:ascii="Times New Roman" w:hAnsi="Times New Roman" w:cs="Times New Roman" w:hint="eastAsia"/>
+        </w:rPr>
+        <w:t>e</w:t>
+      </w:r>
+      <w:r>
+        <w:rPr>
+          <w:rFonts w:ascii="Times New Roman" w:hAnsi="Times New Roman" w:cs="Times New Roman"/>
+        </w:rPr>
+        <w:t>at</w:t>
+      </w:r>
+      <w:r>
+        <w:rPr>
+          <w:rFonts w:ascii="Times New Roman" w:hAnsi="Times New Roman" w:cs="Times New Roman" w:hint="eastAsia"/>
+        </w:rPr>
+        <w:t>-</w:t>
+      </w:r>
+      <w:r>
+        <w:rPr>
+          <w:rFonts w:ascii="Times New Roman" w:hAnsi="Times New Roman" w:cs="Times New Roman"/>
+        </w:rPr>
+        <w:t>NMLZ</w:t>
+      </w:r>
+    </w:p>
+    <w:p>
+      <w:pPr>
+        <w:rPr>
+          <w:rFonts w:ascii="Times New Roman" w:hAnsi="Times New Roman" w:cs="Times New Roman"/>
+        </w:rPr>
+      </w:pPr>
+      <w:r>
+        <w:rPr>
+          <w:rFonts w:ascii="Times New Roman" w:hAnsi="Times New Roman" w:cs="Times New Roman"/>
+        </w:rPr>
+        <w:t>使</w:t>
+      </w:r>
+      <w:r>
+        <w:rPr>
+          <w:rFonts w:ascii="Times New Roman" w:hAnsi="Times New Roman" w:cs="Times New Roman"/>
+        </w:rPr>
+        <w:t>-</w:t>
+      </w:r>
+      <w:r>
+        <w:rPr>
+          <w:rFonts w:ascii="Times New Roman" w:hAnsi="Times New Roman" w:cs="Times New Roman"/>
+        </w:rPr>
+        <w:t>好</w:t>
       </w:r>
       <w:r>
         <w:rPr>
@@ -6070,11 +8020,73 @@
         </w:rPr>
         <w:t xml:space="preserve">       </w:t>
       </w:r>
-      <w:r>
-        <w:rPr>
-          <w:rFonts w:ascii="Times New Roman" w:hAnsi="Times New Roman" w:cs="Times New Roman"/>
-        </w:rPr>
-        <w:t xml:space="preserve">ka </w:t>
+      <w:proofErr w:type="gramStart"/>
+      <w:r>
+        <w:rPr>
+          <w:rFonts w:ascii="Times New Roman" w:hAnsi="Times New Roman" w:cs="Times New Roman"/>
+        </w:rPr>
+        <w:t>斜格</w:t>
+      </w:r>
+      <w:proofErr w:type="gramEnd"/>
+      <w:r>
+        <w:rPr>
+          <w:rFonts w:ascii="Times New Roman" w:hAnsi="Times New Roman" w:cs="Times New Roman"/>
+        </w:rPr>
+        <w:t xml:space="preserve">  </w:t>
+      </w:r>
+      <w:r>
+        <w:rPr>
+          <w:rFonts w:ascii="Times New Roman" w:hAnsi="Times New Roman" w:cs="Times New Roman" w:hint="eastAsia"/>
+        </w:rPr>
+        <w:t>被動</w:t>
+      </w:r>
+      <w:r>
+        <w:rPr>
+          <w:rFonts w:ascii="Times New Roman" w:hAnsi="Times New Roman" w:cs="Times New Roman" w:hint="eastAsia"/>
+        </w:rPr>
+        <w:t>-</w:t>
+      </w:r>
+      <w:r>
+        <w:rPr>
+          <w:rFonts w:ascii="Times New Roman" w:hAnsi="Times New Roman" w:cs="Times New Roman" w:hint="eastAsia"/>
+        </w:rPr>
+        <w:t>名物化</w:t>
+      </w:r>
+      <w:r>
+        <w:rPr>
+          <w:rFonts w:ascii="Times New Roman" w:hAnsi="Times New Roman" w:cs="Times New Roman" w:hint="eastAsia"/>
+        </w:rPr>
+        <w:t>-</w:t>
+      </w:r>
+      <w:r>
+        <w:rPr>
+          <w:rFonts w:ascii="Times New Roman" w:hAnsi="Times New Roman" w:cs="Times New Roman" w:hint="eastAsia"/>
+        </w:rPr>
+        <w:t>實現</w:t>
+      </w:r>
+      <w:r>
+        <w:rPr>
+          <w:rFonts w:ascii="Times New Roman" w:hAnsi="Times New Roman" w:cs="Times New Roman" w:hint="eastAsia"/>
+        </w:rPr>
+        <w:t>-</w:t>
+      </w:r>
+      <w:r>
+        <w:rPr>
+          <w:rFonts w:ascii="Times New Roman" w:hAnsi="Times New Roman" w:cs="Times New Roman" w:hint="eastAsia"/>
+        </w:rPr>
+        <w:t>人</w:t>
+      </w:r>
+      <w:r>
+        <w:rPr>
+          <w:rFonts w:ascii="Times New Roman" w:hAnsi="Times New Roman" w:cs="Times New Roman"/>
+        </w:rPr>
+        <w:t>-</w:t>
+      </w:r>
+      <w:r>
+        <w:rPr>
+          <w:rFonts w:ascii="Times New Roman" w:hAnsi="Times New Roman" w:cs="Times New Roman" w:hint="eastAsia"/>
+        </w:rPr>
+        <w:t>名物化</w:t>
       </w:r>
       <w:r>
         <w:rPr>
@@ -6082,543 +8094,67 @@
         </w:rPr>
         <w:t xml:space="preserve">   </w:t>
       </w:r>
-      <w:proofErr w:type="spellStart"/>
-      <w:proofErr w:type="gramStart"/>
-      <w:r>
-        <w:rPr>
-          <w:rFonts w:ascii="Times New Roman" w:hAnsi="Times New Roman" w:cs="Times New Roman"/>
-        </w:rPr>
-        <w:t>daane</w:t>
-      </w:r>
-      <w:proofErr w:type="spellEnd"/>
-      <w:r>
-        <w:rPr>
-          <w:rFonts w:ascii="Times New Roman" w:hAnsi="Times New Roman" w:cs="Times New Roman"/>
-        </w:rPr>
-        <w:t xml:space="preserve"> </w:t>
-      </w:r>
-      <w:r>
-        <w:rPr>
-          <w:rFonts w:ascii="Times New Roman" w:hAnsi="Times New Roman" w:cs="Times New Roman"/>
-        </w:rPr>
-        <w:t xml:space="preserve"> </w:t>
-      </w:r>
-      <w:r>
-        <w:rPr>
-          <w:rFonts w:ascii="Times New Roman" w:hAnsi="Times New Roman" w:cs="Times New Roman"/>
-        </w:rPr>
-        <w:t>ka</w:t>
-      </w:r>
-      <w:proofErr w:type="gramEnd"/>
-      <w:r>
-        <w:rPr>
-          <w:rFonts w:ascii="Times New Roman" w:hAnsi="Times New Roman" w:cs="Times New Roman"/>
-        </w:rPr>
-        <w:t xml:space="preserve"> </w:t>
-      </w:r>
-      <w:r>
-        <w:rPr>
-          <w:rFonts w:ascii="Times New Roman" w:hAnsi="Times New Roman" w:cs="Times New Roman"/>
-        </w:rPr>
-        <w:t xml:space="preserve">    </w:t>
-      </w:r>
-      <w:proofErr w:type="spellStart"/>
-      <w:r>
-        <w:rPr>
-          <w:rFonts w:ascii="Times New Roman" w:hAnsi="Times New Roman" w:cs="Times New Roman"/>
-        </w:rPr>
-        <w:t>Lavurase</w:t>
-      </w:r>
-      <w:proofErr w:type="spellEnd"/>
-      <w:r>
-        <w:rPr>
-          <w:rFonts w:ascii="Times New Roman" w:hAnsi="Times New Roman" w:cs="Times New Roman"/>
-        </w:rPr>
-        <w:t>.</w:t>
-      </w:r>
-    </w:p>
-    <w:p>
-      <w:pPr>
-        <w:rPr>
-          <w:rFonts w:ascii="Times New Roman" w:hAnsi="Times New Roman" w:cs="Times New Roman"/>
-        </w:rPr>
-      </w:pPr>
-      <w:r>
-        <w:rPr>
-          <w:rFonts w:ascii="Times New Roman" w:hAnsi="Times New Roman" w:cs="Times New Roman"/>
-        </w:rPr>
-        <w:t>AV-RLS-</w:t>
-      </w:r>
-      <w:proofErr w:type="gramStart"/>
-      <w:r>
-        <w:rPr>
-          <w:rFonts w:ascii="Times New Roman" w:hAnsi="Times New Roman" w:cs="Times New Roman"/>
-        </w:rPr>
-        <w:t>dismantle  OBL</w:t>
-      </w:r>
-      <w:proofErr w:type="gramEnd"/>
-      <w:r>
-        <w:rPr>
-          <w:rFonts w:ascii="Times New Roman" w:hAnsi="Times New Roman" w:cs="Times New Roman"/>
-        </w:rPr>
-        <w:t xml:space="preserve">  house  NOM   </w:t>
-      </w:r>
-      <w:proofErr w:type="spellStart"/>
-      <w:r>
-        <w:rPr>
-          <w:rFonts w:ascii="Times New Roman" w:hAnsi="Times New Roman" w:cs="Times New Roman"/>
-        </w:rPr>
-        <w:t>Lavurase</w:t>
-      </w:r>
-      <w:proofErr w:type="spellEnd"/>
-      <w:r>
-        <w:rPr>
-          <w:rFonts w:ascii="Times New Roman" w:hAnsi="Times New Roman" w:cs="Times New Roman"/>
-        </w:rPr>
-        <w:t>.</w:t>
-      </w:r>
-    </w:p>
-    <w:p>
-      <w:pPr>
-        <w:rPr>
-          <w:rFonts w:ascii="Times New Roman" w:hAnsi="Times New Roman" w:cs="Times New Roman"/>
-        </w:rPr>
-      </w:pPr>
-      <w:r>
-        <w:rPr>
-          <w:rFonts w:ascii="Times New Roman" w:hAnsi="Times New Roman" w:cs="Times New Roman"/>
-        </w:rPr>
-        <w:t>主動</w:t>
-      </w:r>
-      <w:r>
-        <w:rPr>
-          <w:rFonts w:ascii="Times New Roman" w:hAnsi="Times New Roman" w:cs="Times New Roman"/>
+      <w:r>
+        <w:rPr>
+          <w:rFonts w:ascii="Times New Roman" w:hAnsi="Times New Roman" w:cs="Times New Roman" w:hint="eastAsia"/>
+        </w:rPr>
+        <w:t xml:space="preserve"> </w:t>
+      </w:r>
+      <w:r>
+        <w:rPr>
+          <w:rFonts w:ascii="Times New Roman" w:hAnsi="Times New Roman" w:cs="Times New Roman"/>
+        </w:rPr>
+        <w:t>這</w:t>
+      </w:r>
+      <w:r>
+        <w:rPr>
+          <w:rFonts w:ascii="Times New Roman" w:hAnsi="Times New Roman" w:cs="Times New Roman"/>
+        </w:rPr>
+        <w:t xml:space="preserve">  </w:t>
+      </w:r>
+      <w:r>
+        <w:rPr>
+          <w:rFonts w:ascii="Times New Roman" w:hAnsi="Times New Roman" w:cs="Times New Roman"/>
+        </w:rPr>
+        <w:t xml:space="preserve">  ?-</w:t>
+      </w:r>
+      <w:r>
+        <w:rPr>
+          <w:rFonts w:ascii="Times New Roman" w:hAnsi="Times New Roman" w:cs="Times New Roman" w:hint="eastAsia"/>
+        </w:rPr>
+        <w:t>吃</w:t>
+      </w:r>
+      <w:r>
+        <w:rPr>
+          <w:rFonts w:ascii="Times New Roman" w:hAnsi="Times New Roman" w:cs="Times New Roman" w:hint="eastAsia"/>
         </w:rPr>
         <w:t>-</w:t>
       </w:r>
       <w:r>
         <w:rPr>
-          <w:rFonts w:ascii="Times New Roman" w:hAnsi="Times New Roman" w:cs="Times New Roman"/>
-        </w:rPr>
-        <w:t>實現</w:t>
-      </w:r>
-      <w:r>
-        <w:rPr>
-          <w:rFonts w:ascii="Times New Roman" w:hAnsi="Times New Roman" w:cs="Times New Roman"/>
-        </w:rPr>
-        <w:t>-</w:t>
-      </w:r>
-      <w:r>
-        <w:rPr>
-          <w:rFonts w:ascii="Times New Roman" w:hAnsi="Times New Roman" w:cs="Times New Roman"/>
-        </w:rPr>
-        <w:t>拆</w:t>
-      </w:r>
-      <w:r>
-        <w:rPr>
-          <w:rFonts w:ascii="Times New Roman" w:hAnsi="Times New Roman" w:cs="Times New Roman"/>
-        </w:rPr>
-        <w:t xml:space="preserve">      </w:t>
-      </w:r>
-      <w:proofErr w:type="gramStart"/>
-      <w:r>
-        <w:rPr>
-          <w:rFonts w:ascii="Times New Roman" w:hAnsi="Times New Roman" w:cs="Times New Roman"/>
-        </w:rPr>
-        <w:t>斜格</w:t>
-      </w:r>
-      <w:proofErr w:type="gramEnd"/>
-      <w:r>
-        <w:rPr>
-          <w:rFonts w:ascii="Times New Roman" w:hAnsi="Times New Roman" w:cs="Times New Roman"/>
-        </w:rPr>
-        <w:t xml:space="preserve">  </w:t>
-      </w:r>
-      <w:r>
-        <w:rPr>
-          <w:rFonts w:ascii="Times New Roman" w:hAnsi="Times New Roman" w:cs="Times New Roman"/>
-        </w:rPr>
-        <w:t>房子</w:t>
-      </w:r>
-      <w:r>
-        <w:rPr>
-          <w:rFonts w:ascii="Times New Roman" w:hAnsi="Times New Roman" w:cs="Times New Roman"/>
-        </w:rPr>
-        <w:t xml:space="preserve">  </w:t>
-      </w:r>
-      <w:r>
-        <w:rPr>
-          <w:rFonts w:ascii="Times New Roman" w:hAnsi="Times New Roman" w:cs="Times New Roman"/>
-        </w:rPr>
-        <w:t xml:space="preserve"> </w:t>
-      </w:r>
-      <w:r>
-        <w:rPr>
-          <w:rFonts w:ascii="Times New Roman" w:hAnsi="Times New Roman" w:cs="Times New Roman"/>
-        </w:rPr>
-        <w:t>主格</w:t>
-      </w:r>
-      <w:r>
-        <w:rPr>
-          <w:rFonts w:ascii="Times New Roman" w:hAnsi="Times New Roman" w:cs="Times New Roman"/>
-        </w:rPr>
-        <w:t xml:space="preserve">   </w:t>
-      </w:r>
-      <w:proofErr w:type="spellStart"/>
-      <w:r>
-        <w:rPr>
-          <w:rFonts w:ascii="Times New Roman" w:hAnsi="Times New Roman" w:cs="Times New Roman"/>
-        </w:rPr>
-        <w:t>Lavurase</w:t>
-      </w:r>
-      <w:proofErr w:type="spellEnd"/>
-      <w:r>
-        <w:rPr>
-          <w:rFonts w:ascii="Times New Roman" w:hAnsi="Times New Roman" w:cs="Times New Roman"/>
-        </w:rPr>
-        <w:t>.</w:t>
-      </w:r>
-    </w:p>
-    <w:p>
-      <w:pPr>
-        <w:rPr>
-          <w:rFonts w:ascii="Times New Roman" w:hAnsi="Times New Roman" w:cs="Times New Roman"/>
-        </w:rPr>
-      </w:pPr>
-    </w:p>
-    <w:p>
-      <w:pPr>
-        <w:rPr>
-          <w:rFonts w:ascii="Times New Roman" w:hAnsi="Times New Roman" w:cs="Times New Roman"/>
-        </w:rPr>
-      </w:pPr>
-      <w:r>
-        <w:rPr>
-          <w:rFonts w:ascii="Times New Roman" w:hAnsi="Times New Roman" w:cs="Times New Roman"/>
-        </w:rPr>
-        <w:t xml:space="preserve">#e </w:t>
-      </w:r>
-      <w:proofErr w:type="spellStart"/>
-      <w:r>
-        <w:rPr>
-          <w:rFonts w:ascii="Times New Roman" w:hAnsi="Times New Roman" w:cs="Times New Roman"/>
-        </w:rPr>
-        <w:t>Lavurase</w:t>
-      </w:r>
-      <w:proofErr w:type="spellEnd"/>
-      <w:r>
-        <w:rPr>
-          <w:rFonts w:ascii="Times New Roman" w:hAnsi="Times New Roman" w:cs="Times New Roman"/>
-        </w:rPr>
-        <w:t xml:space="preserve"> dismantled the house.</w:t>
-      </w:r>
-    </w:p>
-    <w:p>
-      <w:pPr>
-        <w:rPr>
-          <w:rFonts w:ascii="Times New Roman" w:hAnsi="Times New Roman" w:cs="Times New Roman"/>
-        </w:rPr>
-      </w:pPr>
-      <w:r>
-        <w:rPr>
-          <w:rFonts w:ascii="Times New Roman" w:hAnsi="Times New Roman" w:cs="Times New Roman"/>
-        </w:rPr>
-        <w:t xml:space="preserve">#c </w:t>
-      </w:r>
-      <w:proofErr w:type="spellStart"/>
-      <w:r>
-        <w:rPr>
-          <w:rFonts w:ascii="Times New Roman" w:hAnsi="Times New Roman" w:cs="Times New Roman"/>
-        </w:rPr>
-        <w:t>Lavurase</w:t>
-      </w:r>
-      <w:proofErr w:type="spellEnd"/>
-      <w:r>
-        <w:rPr>
-          <w:rFonts w:ascii="Times New Roman" w:hAnsi="Times New Roman" w:cs="Times New Roman"/>
-        </w:rPr>
-        <w:t>有拆房子</w:t>
-      </w:r>
-    </w:p>
-    <w:p>
-      <w:pPr>
-        <w:rPr>
-          <w:rFonts w:ascii="Times New Roman" w:hAnsi="Times New Roman" w:cs="Times New Roman"/>
-        </w:rPr>
-      </w:pPr>
-      <w:r>
-        <w:rPr>
-          <w:rFonts w:ascii="Times New Roman" w:hAnsi="Times New Roman" w:cs="Times New Roman"/>
-        </w:rPr>
-        <w:t>#n</w:t>
-      </w:r>
-    </w:p>
-    <w:p>
-      <w:pPr>
-        <w:rPr>
-          <w:rFonts w:ascii="Times New Roman" w:hAnsi="Times New Roman" w:cs="Times New Roman"/>
-        </w:rPr>
-      </w:pPr>
-    </w:p>
-    <w:p>
-      <w:pPr>
-        <w:rPr>
-          <w:rFonts w:ascii="Times New Roman" w:hAnsi="Times New Roman" w:cs="Times New Roman"/>
-        </w:rPr>
-      </w:pPr>
-      <w:r>
-        <w:rPr>
           <w:rFonts w:ascii="Times New Roman" w:hAnsi="Times New Roman" w:cs="Times New Roman" w:hint="eastAsia"/>
         </w:rPr>
-        <w:t>1</w:t>
-      </w:r>
-      <w:r>
-        <w:rPr>
-          <w:rFonts w:ascii="Times New Roman" w:hAnsi="Times New Roman" w:cs="Times New Roman"/>
-        </w:rPr>
-        <w:t>3.</w:t>
-      </w:r>
-    </w:p>
-    <w:p>
-      <w:pPr>
-        <w:rPr>
-          <w:rFonts w:ascii="Times New Roman" w:hAnsi="Times New Roman" w:cs="Times New Roman"/>
-        </w:rPr>
-      </w:pPr>
-      <w:proofErr w:type="spellStart"/>
-      <w:r>
-        <w:rPr>
-          <w:rFonts w:ascii="Times New Roman" w:hAnsi="Times New Roman" w:cs="Times New Roman"/>
-        </w:rPr>
-        <w:t>Mathalriri</w:t>
-      </w:r>
-      <w:proofErr w:type="spellEnd"/>
-      <w:r>
-        <w:rPr>
-          <w:rFonts w:ascii="Times New Roman" w:hAnsi="Times New Roman" w:cs="Times New Roman"/>
-        </w:rPr>
-        <w:t xml:space="preserve"> ka </w:t>
-      </w:r>
-      <w:proofErr w:type="spellStart"/>
-      <w:r>
-        <w:rPr>
-          <w:rFonts w:ascii="Times New Roman" w:hAnsi="Times New Roman" w:cs="Times New Roman"/>
-        </w:rPr>
-        <w:t>palrata</w:t>
-      </w:r>
-      <w:proofErr w:type="spellEnd"/>
-      <w:r>
-        <w:rPr>
-          <w:rFonts w:ascii="Times New Roman" w:hAnsi="Times New Roman" w:cs="Times New Roman"/>
-        </w:rPr>
-        <w:t>.</w:t>
-      </w:r>
-    </w:p>
-    <w:p>
-      <w:pPr>
-        <w:rPr>
-          <w:rFonts w:ascii="Times New Roman" w:hAnsi="Times New Roman" w:cs="Times New Roman"/>
-        </w:rPr>
-      </w:pPr>
-      <w:r>
-        <w:rPr>
-          <w:rFonts w:ascii="Times New Roman" w:hAnsi="Times New Roman" w:cs="Times New Roman"/>
-        </w:rPr>
-        <w:t>Ma</w:t>
-      </w:r>
-      <w:r>
-        <w:rPr>
-          <w:rFonts w:ascii="Times New Roman" w:hAnsi="Times New Roman" w:cs="Times New Roman"/>
-        </w:rPr>
-        <w:t>-</w:t>
-      </w:r>
-      <w:proofErr w:type="spellStart"/>
-      <w:r>
-        <w:rPr>
-          <w:rFonts w:ascii="Times New Roman" w:hAnsi="Times New Roman" w:cs="Times New Roman"/>
-        </w:rPr>
-        <w:t>thalri</w:t>
-      </w:r>
-      <w:r>
-        <w:rPr>
-          <w:rFonts w:ascii="Times New Roman" w:hAnsi="Times New Roman" w:cs="Times New Roman"/>
-        </w:rPr>
-        <w:t>r</w:t>
-      </w:r>
-      <w:r>
-        <w:rPr>
-          <w:rFonts w:ascii="Times New Roman" w:hAnsi="Times New Roman" w:cs="Times New Roman"/>
-        </w:rPr>
-        <w:t>i</w:t>
-      </w:r>
-      <w:proofErr w:type="spellEnd"/>
-      <w:r>
-        <w:rPr>
-          <w:rFonts w:ascii="Times New Roman" w:hAnsi="Times New Roman" w:cs="Times New Roman"/>
-        </w:rPr>
-        <w:t xml:space="preserve"> </w:t>
-      </w:r>
-      <w:r>
-        <w:rPr>
-          <w:rFonts w:ascii="Times New Roman" w:hAnsi="Times New Roman" w:cs="Times New Roman"/>
-        </w:rPr>
-        <w:t xml:space="preserve">  </w:t>
-      </w:r>
-      <w:r>
-        <w:rPr>
-          <w:rFonts w:ascii="Times New Roman" w:hAnsi="Times New Roman" w:cs="Times New Roman"/>
-        </w:rPr>
-        <w:t xml:space="preserve">ka </w:t>
-      </w:r>
-      <w:r>
-        <w:rPr>
-          <w:rFonts w:ascii="Times New Roman" w:hAnsi="Times New Roman" w:cs="Times New Roman"/>
-        </w:rPr>
-        <w:t xml:space="preserve">   </w:t>
-      </w:r>
-      <w:r>
-        <w:rPr>
-          <w:rFonts w:ascii="Times New Roman" w:hAnsi="Times New Roman" w:cs="Times New Roman"/>
-        </w:rPr>
-        <w:t xml:space="preserve"> </w:t>
-      </w:r>
-      <w:proofErr w:type="spellStart"/>
-      <w:r>
-        <w:rPr>
-          <w:rFonts w:ascii="Times New Roman" w:hAnsi="Times New Roman" w:cs="Times New Roman"/>
-        </w:rPr>
-        <w:t>palrata</w:t>
-      </w:r>
-      <w:proofErr w:type="spellEnd"/>
-    </w:p>
-    <w:p>
-      <w:pPr>
-        <w:rPr>
-          <w:rFonts w:ascii="Times New Roman" w:hAnsi="Times New Roman" w:cs="Times New Roman"/>
-        </w:rPr>
-      </w:pPr>
-      <w:r>
-        <w:rPr>
-          <w:rFonts w:ascii="Times New Roman" w:hAnsi="Times New Roman" w:cs="Times New Roman"/>
-        </w:rPr>
-        <w:t xml:space="preserve">Very-beautiful </w:t>
-      </w:r>
-      <w:proofErr w:type="gramStart"/>
-      <w:r>
-        <w:rPr>
-          <w:rFonts w:ascii="Times New Roman" w:hAnsi="Times New Roman" w:cs="Times New Roman"/>
-        </w:rPr>
-        <w:t xml:space="preserve">NOM </w:t>
-      </w:r>
-      <w:r>
-        <w:rPr>
-          <w:rFonts w:ascii="Times New Roman" w:hAnsi="Times New Roman" w:cs="Times New Roman"/>
-        </w:rPr>
-        <w:t xml:space="preserve"> </w:t>
-      </w:r>
-      <w:proofErr w:type="spellStart"/>
-      <w:r>
-        <w:rPr>
-          <w:rFonts w:ascii="Times New Roman" w:hAnsi="Times New Roman" w:cs="Times New Roman"/>
-        </w:rPr>
-        <w:t>D</w:t>
-      </w:r>
-      <w:proofErr w:type="gramEnd"/>
-      <w:r>
-        <w:rPr>
-          <w:rFonts w:ascii="Times New Roman" w:hAnsi="Times New Roman" w:cs="Times New Roman"/>
-        </w:rPr>
-        <w:t>.acutus</w:t>
-      </w:r>
-      <w:proofErr w:type="spellEnd"/>
-    </w:p>
-    <w:p>
-      <w:pPr>
-        <w:rPr>
-          <w:rFonts w:ascii="Times New Roman" w:hAnsi="Times New Roman" w:cs="Times New Roman"/>
-        </w:rPr>
-      </w:pPr>
-      <w:r>
-        <w:rPr>
-          <w:rFonts w:ascii="Times New Roman" w:hAnsi="Times New Roman" w:cs="Times New Roman"/>
-        </w:rPr>
-        <w:t>很</w:t>
-      </w:r>
-      <w:r>
-        <w:rPr>
-          <w:rFonts w:ascii="Times New Roman" w:hAnsi="Times New Roman" w:cs="Times New Roman"/>
-        </w:rPr>
-        <w:t>-</w:t>
-      </w:r>
-      <w:r>
-        <w:rPr>
-          <w:rFonts w:ascii="Times New Roman" w:hAnsi="Times New Roman" w:cs="Times New Roman"/>
-        </w:rPr>
-        <w:t>漂亮</w:t>
-      </w:r>
-      <w:r>
-        <w:rPr>
-          <w:rFonts w:ascii="Times New Roman" w:hAnsi="Times New Roman" w:cs="Times New Roman"/>
-        </w:rPr>
-        <w:t xml:space="preserve">     </w:t>
-      </w:r>
-      <w:r>
-        <w:rPr>
-          <w:rFonts w:ascii="Times New Roman" w:hAnsi="Times New Roman" w:cs="Times New Roman"/>
-        </w:rPr>
-        <w:t>主格</w:t>
-      </w:r>
-      <w:r>
-        <w:rPr>
-          <w:rFonts w:ascii="Times New Roman" w:hAnsi="Times New Roman" w:cs="Times New Roman"/>
-        </w:rPr>
-        <w:t xml:space="preserve">  </w:t>
-      </w:r>
-      <w:r>
-        <w:rPr>
-          <w:rFonts w:ascii="Times New Roman" w:hAnsi="Times New Roman" w:cs="Times New Roman"/>
-        </w:rPr>
-        <w:t xml:space="preserve"> </w:t>
-      </w:r>
-      <w:r>
-        <w:rPr>
-          <w:rFonts w:ascii="Times New Roman" w:hAnsi="Times New Roman" w:cs="Times New Roman"/>
-        </w:rPr>
-        <w:t>百步蛇</w:t>
-      </w:r>
-    </w:p>
-    <w:p>
-      <w:pPr>
-        <w:rPr>
-          <w:rFonts w:ascii="Times New Roman" w:hAnsi="Times New Roman" w:cs="Times New Roman"/>
-        </w:rPr>
-      </w:pPr>
-    </w:p>
-    <w:p>
-      <w:pPr>
-        <w:rPr>
-          <w:rFonts w:ascii="Times New Roman" w:hAnsi="Times New Roman" w:cs="Times New Roman"/>
-        </w:rPr>
-      </w:pPr>
-      <w:r>
-        <w:rPr>
-          <w:rFonts w:ascii="Times New Roman" w:hAnsi="Times New Roman" w:cs="Times New Roman"/>
-        </w:rPr>
-        <w:t xml:space="preserve">#e The D. </w:t>
-      </w:r>
-      <w:proofErr w:type="spellStart"/>
-      <w:r>
-        <w:rPr>
-          <w:rFonts w:ascii="Times New Roman" w:hAnsi="Times New Roman" w:cs="Times New Roman"/>
-        </w:rPr>
-        <w:t>acutus</w:t>
-      </w:r>
-      <w:proofErr w:type="spellEnd"/>
-      <w:r>
-        <w:rPr>
-          <w:rFonts w:ascii="Times New Roman" w:hAnsi="Times New Roman" w:cs="Times New Roman"/>
-        </w:rPr>
-        <w:t xml:space="preserve"> is very beautiful.</w:t>
+        <w:t>名物化</w:t>
+      </w:r>
+    </w:p>
+    <w:p>
+      <w:pPr>
+        <w:rPr>
+          <w:rFonts w:ascii="Times New Roman" w:hAnsi="Times New Roman" w:cs="Times New Roman"/>
+        </w:rPr>
+      </w:pPr>
+    </w:p>
+    <w:p>
+      <w:pPr>
+        <w:rPr>
+          <w:rFonts w:ascii="Times New Roman" w:hAnsi="Times New Roman" w:cs="Times New Roman"/>
+        </w:rPr>
+      </w:pPr>
+      <w:r>
+        <w:rPr>
+          <w:rFonts w:ascii="Times New Roman" w:hAnsi="Times New Roman" w:cs="Times New Roman"/>
+        </w:rPr>
+        <w:t>#e This food is good for health.</w:t>
       </w:r>
     </w:p>
     <w:p>
@@ -6637,21 +8173,7 @@
         <w:rPr>
           <w:rFonts w:ascii="Times New Roman" w:hAnsi="Times New Roman" w:cs="Times New Roman"/>
         </w:rPr>
-        <w:t>那條</w:t>
-      </w:r>
-      <w:proofErr w:type="gramStart"/>
-      <w:r>
-        <w:rPr>
-          <w:rFonts w:ascii="Times New Roman" w:hAnsi="Times New Roman" w:cs="Times New Roman"/>
-        </w:rPr>
-        <w:t>百步蛇很漂亮</w:t>
-      </w:r>
-      <w:proofErr w:type="gramEnd"/>
-      <w:r>
-        <w:rPr>
-          <w:rFonts w:ascii="Times New Roman" w:hAnsi="Times New Roman" w:cs="Times New Roman"/>
-        </w:rPr>
-        <w:t>。</w:t>
+        <w:t>這個食物對身體很好</w:t>
       </w:r>
     </w:p>
     <w:p>
@@ -6665,1466 +8187,6 @@
           <w:rFonts w:ascii="Times New Roman" w:hAnsi="Times New Roman" w:cs="Times New Roman"/>
         </w:rPr>
         <w:t xml:space="preserve">#n </w:t>
-      </w:r>
-      <w:r>
-        <w:rPr>
-          <w:rFonts w:ascii="Times New Roman" w:hAnsi="Times New Roman" w:cs="Times New Roman"/>
-        </w:rPr>
-        <w:t>名詞組與動詞詞序可互換，變成</w:t>
-      </w:r>
-      <w:r>
-        <w:rPr>
-          <w:rFonts w:ascii="Times New Roman" w:hAnsi="Times New Roman" w:cs="Times New Roman"/>
-        </w:rPr>
-        <w:t>“K</w:t>
-      </w:r>
-      <w:r>
-        <w:rPr>
-          <w:rFonts w:ascii="Times New Roman" w:hAnsi="Times New Roman" w:cs="Times New Roman"/>
-        </w:rPr>
-        <w:t xml:space="preserve">a </w:t>
-      </w:r>
-      <w:proofErr w:type="spellStart"/>
-      <w:r>
-        <w:rPr>
-          <w:rFonts w:ascii="Times New Roman" w:hAnsi="Times New Roman" w:cs="Times New Roman"/>
-        </w:rPr>
-        <w:t>palrta</w:t>
-      </w:r>
-      <w:proofErr w:type="spellEnd"/>
-      <w:r>
-        <w:rPr>
-          <w:rFonts w:ascii="Times New Roman" w:hAnsi="Times New Roman" w:cs="Times New Roman"/>
-        </w:rPr>
-        <w:t xml:space="preserve"> </w:t>
-      </w:r>
-      <w:proofErr w:type="spellStart"/>
-      <w:r>
-        <w:rPr>
-          <w:rFonts w:ascii="Times New Roman" w:hAnsi="Times New Roman" w:cs="Times New Roman"/>
-        </w:rPr>
-        <w:t>mathari</w:t>
-      </w:r>
-      <w:r>
-        <w:rPr>
-          <w:rFonts w:ascii="Times New Roman" w:hAnsi="Times New Roman" w:cs="Times New Roman"/>
-        </w:rPr>
-        <w:t>r</w:t>
-      </w:r>
-      <w:r>
-        <w:rPr>
-          <w:rFonts w:ascii="Times New Roman" w:hAnsi="Times New Roman" w:cs="Times New Roman"/>
-        </w:rPr>
-        <w:t>i</w:t>
-      </w:r>
-      <w:proofErr w:type="spellEnd"/>
-      <w:r>
-        <w:rPr>
-          <w:rFonts w:ascii="Times New Roman" w:hAnsi="Times New Roman" w:cs="Times New Roman"/>
-        </w:rPr>
-        <w:t xml:space="preserve">.” </w:t>
-      </w:r>
-      <w:r>
-        <w:rPr>
-          <w:rFonts w:ascii="Times New Roman" w:hAnsi="Times New Roman" w:cs="Times New Roman"/>
-        </w:rPr>
-        <w:t>環境、身體、</w:t>
-      </w:r>
-      <w:r>
-        <w:rPr>
-          <w:rFonts w:ascii="Times New Roman" w:hAnsi="Times New Roman" w:cs="Times New Roman"/>
-        </w:rPr>
-        <w:t>食物、</w:t>
-      </w:r>
-      <w:r>
-        <w:rPr>
-          <w:rFonts w:ascii="Times New Roman" w:hAnsi="Times New Roman" w:cs="Times New Roman"/>
-        </w:rPr>
-        <w:t>男女</w:t>
-      </w:r>
-      <w:r>
-        <w:rPr>
-          <w:rFonts w:ascii="Times New Roman" w:hAnsi="Times New Roman" w:cs="Times New Roman"/>
-        </w:rPr>
-        <w:t>等</w:t>
-      </w:r>
-      <w:r>
-        <w:rPr>
-          <w:rFonts w:ascii="Times New Roman" w:hAnsi="Times New Roman" w:cs="Times New Roman"/>
-        </w:rPr>
-        <w:t>都可以用</w:t>
-      </w:r>
-      <w:proofErr w:type="spellStart"/>
-      <w:r>
-        <w:rPr>
-          <w:rFonts w:ascii="Times New Roman" w:hAnsi="Times New Roman" w:cs="Times New Roman"/>
-        </w:rPr>
-        <w:t>mathar</w:t>
-      </w:r>
-      <w:r>
-        <w:rPr>
-          <w:rFonts w:ascii="Times New Roman" w:hAnsi="Times New Roman" w:cs="Times New Roman"/>
-        </w:rPr>
-        <w:t>ir</w:t>
-      </w:r>
-      <w:r>
-        <w:rPr>
-          <w:rFonts w:ascii="Times New Roman" w:hAnsi="Times New Roman" w:cs="Times New Roman"/>
-        </w:rPr>
-        <w:t>i</w:t>
-      </w:r>
-      <w:proofErr w:type="spellEnd"/>
-      <w:r>
-        <w:rPr>
-          <w:rFonts w:ascii="Times New Roman" w:hAnsi="Times New Roman" w:cs="Times New Roman"/>
-        </w:rPr>
-        <w:t>形容。</w:t>
-      </w:r>
-    </w:p>
-    <w:p>
-      <w:pPr>
-        <w:rPr>
-          <w:rFonts w:ascii="Times New Roman" w:hAnsi="Times New Roman" w:cs="Times New Roman"/>
-        </w:rPr>
-      </w:pPr>
-    </w:p>
-    <w:p>
-      <w:pPr>
-        <w:rPr>
-          <w:rFonts w:ascii="Times New Roman" w:hAnsi="Times New Roman" w:cs="Times New Roman"/>
-        </w:rPr>
-      </w:pPr>
-      <w:r>
-        <w:rPr>
-          <w:rFonts w:ascii="Times New Roman" w:hAnsi="Times New Roman" w:cs="Times New Roman" w:hint="eastAsia"/>
-        </w:rPr>
-        <w:t>1</w:t>
-      </w:r>
-      <w:r>
-        <w:rPr>
-          <w:rFonts w:ascii="Times New Roman" w:hAnsi="Times New Roman" w:cs="Times New Roman"/>
-        </w:rPr>
-        <w:t>4.</w:t>
-      </w:r>
-    </w:p>
-    <w:p>
-      <w:pPr>
-        <w:rPr>
-          <w:rFonts w:ascii="Times New Roman" w:hAnsi="Times New Roman" w:cs="Times New Roman"/>
-        </w:rPr>
-      </w:pPr>
-      <w:r>
-        <w:rPr>
-          <w:rFonts w:ascii="Times New Roman" w:hAnsi="Times New Roman" w:cs="Times New Roman"/>
-        </w:rPr>
-        <w:t xml:space="preserve">Ka </w:t>
-      </w:r>
-      <w:proofErr w:type="spellStart"/>
-      <w:r>
-        <w:rPr>
-          <w:rFonts w:ascii="Times New Roman" w:hAnsi="Times New Roman" w:cs="Times New Roman"/>
-        </w:rPr>
-        <w:t>Tanebake</w:t>
-      </w:r>
-      <w:proofErr w:type="spellEnd"/>
-      <w:r>
-        <w:rPr>
-          <w:rFonts w:ascii="Times New Roman" w:hAnsi="Times New Roman" w:cs="Times New Roman"/>
-        </w:rPr>
-        <w:t xml:space="preserve"> </w:t>
-      </w:r>
-      <w:proofErr w:type="spellStart"/>
-      <w:r>
-        <w:rPr>
-          <w:rFonts w:ascii="Times New Roman" w:hAnsi="Times New Roman" w:cs="Times New Roman"/>
-        </w:rPr>
-        <w:t>mathalrilri</w:t>
-      </w:r>
-      <w:proofErr w:type="spellEnd"/>
-      <w:r>
-        <w:rPr>
-          <w:rFonts w:ascii="Times New Roman" w:hAnsi="Times New Roman" w:cs="Times New Roman"/>
-        </w:rPr>
-        <w:t xml:space="preserve"> ka </w:t>
-      </w:r>
-      <w:proofErr w:type="spellStart"/>
-      <w:r>
-        <w:rPr>
-          <w:rFonts w:ascii="Times New Roman" w:hAnsi="Times New Roman" w:cs="Times New Roman"/>
-        </w:rPr>
-        <w:t>tacebeaneini</w:t>
-      </w:r>
-      <w:proofErr w:type="spellEnd"/>
-      <w:r>
-        <w:rPr>
-          <w:rFonts w:ascii="Times New Roman" w:hAnsi="Times New Roman" w:cs="Times New Roman"/>
-        </w:rPr>
-        <w:t>.</w:t>
-      </w:r>
-    </w:p>
-    <w:p>
-      <w:pPr>
-        <w:rPr>
-          <w:rFonts w:ascii="Times New Roman" w:hAnsi="Times New Roman" w:cs="Times New Roman"/>
-        </w:rPr>
-      </w:pPr>
-      <w:r>
-        <w:rPr>
-          <w:rFonts w:ascii="Times New Roman" w:hAnsi="Times New Roman" w:cs="Times New Roman"/>
-        </w:rPr>
-        <w:lastRenderedPageBreak/>
-        <w:t xml:space="preserve">Ka    </w:t>
-      </w:r>
-      <w:proofErr w:type="spellStart"/>
-      <w:proofErr w:type="gramStart"/>
-      <w:r>
-        <w:rPr>
-          <w:rFonts w:ascii="Times New Roman" w:hAnsi="Times New Roman" w:cs="Times New Roman"/>
-        </w:rPr>
-        <w:t>Tanebake</w:t>
-      </w:r>
-      <w:proofErr w:type="spellEnd"/>
-      <w:r>
-        <w:rPr>
-          <w:rFonts w:ascii="Times New Roman" w:hAnsi="Times New Roman" w:cs="Times New Roman"/>
-        </w:rPr>
-        <w:t xml:space="preserve">  ma</w:t>
-      </w:r>
-      <w:proofErr w:type="gramEnd"/>
-      <w:r>
-        <w:rPr>
-          <w:rFonts w:ascii="Times New Roman" w:hAnsi="Times New Roman" w:cs="Times New Roman"/>
-        </w:rPr>
-        <w:t>-</w:t>
-      </w:r>
-      <w:proofErr w:type="spellStart"/>
-      <w:r>
-        <w:rPr>
-          <w:rFonts w:ascii="Times New Roman" w:hAnsi="Times New Roman" w:cs="Times New Roman"/>
-        </w:rPr>
-        <w:t>thalrilri</w:t>
-      </w:r>
-      <w:proofErr w:type="spellEnd"/>
-      <w:r>
-        <w:rPr>
-          <w:rFonts w:ascii="Times New Roman" w:hAnsi="Times New Roman" w:cs="Times New Roman"/>
-        </w:rPr>
-        <w:t xml:space="preserve">   ka    </w:t>
-      </w:r>
-      <w:proofErr w:type="spellStart"/>
-      <w:r>
-        <w:rPr>
-          <w:rFonts w:ascii="Times New Roman" w:hAnsi="Times New Roman" w:cs="Times New Roman"/>
-        </w:rPr>
-        <w:t>tacebeane</w:t>
-      </w:r>
-      <w:r>
-        <w:rPr>
-          <w:rFonts w:ascii="Times New Roman" w:hAnsi="Times New Roman" w:cs="Times New Roman" w:hint="eastAsia"/>
-        </w:rPr>
-        <w:t>-</w:t>
-      </w:r>
-      <w:r>
-        <w:rPr>
-          <w:rFonts w:ascii="Times New Roman" w:hAnsi="Times New Roman" w:cs="Times New Roman"/>
-        </w:rPr>
-        <w:t>ini</w:t>
-      </w:r>
-      <w:proofErr w:type="spellEnd"/>
-    </w:p>
-    <w:p>
-      <w:pPr>
-        <w:rPr>
-          <w:rFonts w:ascii="Times New Roman" w:hAnsi="Times New Roman" w:cs="Times New Roman"/>
-        </w:rPr>
-      </w:pPr>
-      <w:proofErr w:type="gramStart"/>
-      <w:r>
-        <w:rPr>
-          <w:rFonts w:ascii="Times New Roman" w:hAnsi="Times New Roman" w:cs="Times New Roman"/>
-        </w:rPr>
-        <w:t xml:space="preserve">NOM  </w:t>
-      </w:r>
-      <w:proofErr w:type="spellStart"/>
-      <w:r>
-        <w:rPr>
-          <w:rFonts w:ascii="Times New Roman" w:hAnsi="Times New Roman" w:cs="Times New Roman"/>
-        </w:rPr>
-        <w:t>Tanebake</w:t>
-      </w:r>
-      <w:proofErr w:type="spellEnd"/>
-      <w:proofErr w:type="gramEnd"/>
-      <w:r>
-        <w:rPr>
-          <w:rFonts w:ascii="Times New Roman" w:hAnsi="Times New Roman" w:cs="Times New Roman"/>
-        </w:rPr>
-        <w:t xml:space="preserve">  very-strong  OBL  </w:t>
-      </w:r>
-      <w:r>
-        <w:rPr>
-          <w:rFonts w:ascii="Times New Roman" w:hAnsi="Times New Roman" w:cs="Times New Roman"/>
-        </w:rPr>
-        <w:t xml:space="preserve"> </w:t>
-      </w:r>
-      <w:r>
-        <w:rPr>
-          <w:rFonts w:ascii="Times New Roman" w:hAnsi="Times New Roman" w:cs="Times New Roman"/>
-        </w:rPr>
-        <w:t>grow.up</w:t>
-      </w:r>
-      <w:r>
-        <w:rPr>
-          <w:rFonts w:ascii="Times New Roman" w:hAnsi="Times New Roman" w:cs="Times New Roman" w:hint="eastAsia"/>
-        </w:rPr>
-        <w:t>-</w:t>
-      </w:r>
-      <w:r>
-        <w:rPr>
-          <w:rFonts w:ascii="Times New Roman" w:hAnsi="Times New Roman" w:cs="Times New Roman"/>
-        </w:rPr>
-        <w:t>GEN.3</w:t>
-      </w:r>
-      <w:r>
-        <w:rPr>
-          <w:rFonts w:ascii="Times New Roman" w:hAnsi="Times New Roman" w:cs="Times New Roman" w:hint="eastAsia"/>
-        </w:rPr>
-        <w:t>SG</w:t>
-      </w:r>
-    </w:p>
-    <w:p>
-      <w:pPr>
-        <w:rPr>
-          <w:rFonts w:ascii="Times New Roman" w:hAnsi="Times New Roman" w:cs="Times New Roman"/>
-        </w:rPr>
-      </w:pPr>
-      <w:r>
-        <w:rPr>
-          <w:rFonts w:ascii="Times New Roman" w:hAnsi="Times New Roman" w:cs="Times New Roman"/>
-        </w:rPr>
-        <w:t>主格</w:t>
-      </w:r>
-      <w:r>
-        <w:rPr>
-          <w:rFonts w:ascii="Times New Roman" w:hAnsi="Times New Roman" w:cs="Times New Roman"/>
-        </w:rPr>
-        <w:t xml:space="preserve">  </w:t>
-      </w:r>
-      <w:r>
-        <w:rPr>
-          <w:rFonts w:ascii="Times New Roman" w:hAnsi="Times New Roman" w:cs="Times New Roman"/>
-        </w:rPr>
-        <w:t xml:space="preserve"> </w:t>
-      </w:r>
-      <w:proofErr w:type="spellStart"/>
-      <w:r>
-        <w:rPr>
-          <w:rFonts w:ascii="Times New Roman" w:hAnsi="Times New Roman" w:cs="Times New Roman"/>
-        </w:rPr>
-        <w:t>Tanebake</w:t>
-      </w:r>
-      <w:proofErr w:type="spellEnd"/>
-      <w:r>
-        <w:rPr>
-          <w:rFonts w:ascii="Times New Roman" w:hAnsi="Times New Roman" w:cs="Times New Roman"/>
-        </w:rPr>
-        <w:t xml:space="preserve">  </w:t>
-      </w:r>
-      <w:proofErr w:type="gramStart"/>
-      <w:r>
-        <w:rPr>
-          <w:rFonts w:ascii="Times New Roman" w:hAnsi="Times New Roman" w:cs="Times New Roman"/>
-        </w:rPr>
-        <w:t>很</w:t>
-      </w:r>
-      <w:proofErr w:type="gramEnd"/>
-      <w:r>
-        <w:rPr>
-          <w:rFonts w:ascii="Times New Roman" w:hAnsi="Times New Roman" w:cs="Times New Roman"/>
-        </w:rPr>
-        <w:t>-</w:t>
-      </w:r>
-      <w:r>
-        <w:rPr>
-          <w:rFonts w:ascii="Times New Roman" w:hAnsi="Times New Roman" w:cs="Times New Roman"/>
-        </w:rPr>
-        <w:t>強壯</w:t>
-      </w:r>
-      <w:r>
-        <w:rPr>
-          <w:rFonts w:ascii="Times New Roman" w:hAnsi="Times New Roman" w:cs="Times New Roman"/>
-        </w:rPr>
-        <w:t xml:space="preserve"> </w:t>
-      </w:r>
-      <w:r>
-        <w:rPr>
-          <w:rFonts w:ascii="Times New Roman" w:hAnsi="Times New Roman" w:cs="Times New Roman"/>
-        </w:rPr>
-        <w:t xml:space="preserve"> </w:t>
-      </w:r>
-      <w:r>
-        <w:rPr>
-          <w:rFonts w:ascii="Times New Roman" w:hAnsi="Times New Roman" w:cs="Times New Roman"/>
-        </w:rPr>
-        <w:t xml:space="preserve">  </w:t>
-      </w:r>
-      <w:proofErr w:type="gramStart"/>
-      <w:r>
-        <w:rPr>
-          <w:rFonts w:ascii="Times New Roman" w:hAnsi="Times New Roman" w:cs="Times New Roman"/>
-        </w:rPr>
-        <w:t>斜</w:t>
-      </w:r>
-      <w:proofErr w:type="gramEnd"/>
-      <w:r>
-        <w:rPr>
-          <w:rFonts w:ascii="Times New Roman" w:hAnsi="Times New Roman" w:cs="Times New Roman"/>
-        </w:rPr>
-        <w:t>格</w:t>
-      </w:r>
-      <w:r>
-        <w:rPr>
-          <w:rFonts w:ascii="Times New Roman" w:hAnsi="Times New Roman" w:cs="Times New Roman"/>
-        </w:rPr>
-        <w:t xml:space="preserve">  </w:t>
-      </w:r>
-      <w:r>
-        <w:rPr>
-          <w:rFonts w:ascii="Times New Roman" w:hAnsi="Times New Roman" w:cs="Times New Roman"/>
-        </w:rPr>
-        <w:t xml:space="preserve"> </w:t>
-      </w:r>
-      <w:r>
-        <w:rPr>
-          <w:rFonts w:ascii="Times New Roman" w:hAnsi="Times New Roman" w:cs="Times New Roman"/>
-        </w:rPr>
-        <w:t>生長</w:t>
-      </w:r>
-      <w:r>
-        <w:rPr>
-          <w:rFonts w:ascii="Times New Roman" w:hAnsi="Times New Roman" w:cs="Times New Roman"/>
-        </w:rPr>
-        <w:t>-</w:t>
-      </w:r>
-      <w:r>
-        <w:rPr>
-          <w:rFonts w:ascii="Times New Roman" w:hAnsi="Times New Roman" w:cs="Times New Roman" w:hint="eastAsia"/>
-        </w:rPr>
-        <w:t>他的</w:t>
-      </w:r>
-    </w:p>
-    <w:p>
-      <w:pPr>
-        <w:rPr>
-          <w:rFonts w:ascii="Times New Roman" w:hAnsi="Times New Roman" w:cs="Times New Roman"/>
-        </w:rPr>
-      </w:pPr>
-    </w:p>
-    <w:p>
-      <w:pPr>
-        <w:rPr>
-          <w:rFonts w:ascii="Times New Roman" w:hAnsi="Times New Roman" w:cs="Times New Roman"/>
-        </w:rPr>
-      </w:pPr>
-      <w:r>
-        <w:rPr>
-          <w:rFonts w:ascii="Times New Roman" w:hAnsi="Times New Roman" w:cs="Times New Roman"/>
-        </w:rPr>
-        <w:t xml:space="preserve">#e </w:t>
-      </w:r>
-      <w:proofErr w:type="spellStart"/>
-      <w:r>
-        <w:rPr>
-          <w:rFonts w:ascii="Times New Roman" w:hAnsi="Times New Roman" w:cs="Times New Roman"/>
-        </w:rPr>
-        <w:t>Tanebake</w:t>
-      </w:r>
-      <w:proofErr w:type="spellEnd"/>
-      <w:r>
-        <w:rPr>
-          <w:rFonts w:ascii="Times New Roman" w:hAnsi="Times New Roman" w:cs="Times New Roman"/>
-        </w:rPr>
-        <w:t xml:space="preserve"> grows up strongly.</w:t>
-      </w:r>
-    </w:p>
-    <w:p>
-      <w:pPr>
-        <w:rPr>
-          <w:rFonts w:ascii="Times New Roman" w:hAnsi="Times New Roman" w:cs="Times New Roman"/>
-        </w:rPr>
-      </w:pPr>
-      <w:r>
-        <w:rPr>
-          <w:rFonts w:ascii="Times New Roman" w:hAnsi="Times New Roman" w:cs="Times New Roman"/>
-        </w:rPr>
-        <w:t xml:space="preserve">#c </w:t>
-      </w:r>
-      <w:proofErr w:type="spellStart"/>
-      <w:r>
-        <w:rPr>
-          <w:rFonts w:ascii="Times New Roman" w:hAnsi="Times New Roman" w:cs="Times New Roman"/>
-        </w:rPr>
-        <w:t>Tanebake</w:t>
-      </w:r>
-      <w:proofErr w:type="spellEnd"/>
-      <w:r>
-        <w:rPr>
-          <w:rFonts w:ascii="Times New Roman" w:hAnsi="Times New Roman" w:cs="Times New Roman"/>
-        </w:rPr>
-        <w:t>長得很健壯。</w:t>
-      </w:r>
-    </w:p>
-    <w:p>
-      <w:pPr>
-        <w:rPr>
-          <w:rFonts w:ascii="Times New Roman" w:hAnsi="Times New Roman" w:cs="Times New Roman"/>
-        </w:rPr>
-      </w:pPr>
-      <w:r>
-        <w:rPr>
-          <w:rFonts w:ascii="Times New Roman" w:hAnsi="Times New Roman" w:cs="Times New Roman"/>
-        </w:rPr>
-        <w:t xml:space="preserve">#n </w:t>
-      </w:r>
-    </w:p>
-    <w:p>
-      <w:pPr>
-        <w:rPr>
-          <w:rFonts w:ascii="Times New Roman" w:hAnsi="Times New Roman" w:cs="Times New Roman"/>
-        </w:rPr>
-      </w:pPr>
-    </w:p>
-    <w:p>
-      <w:pPr>
-        <w:rPr>
-          <w:rFonts w:ascii="Times New Roman" w:hAnsi="Times New Roman" w:cs="Times New Roman"/>
-        </w:rPr>
-      </w:pPr>
-      <w:r>
-        <w:rPr>
-          <w:rFonts w:ascii="Times New Roman" w:hAnsi="Times New Roman" w:cs="Times New Roman" w:hint="eastAsia"/>
-        </w:rPr>
-        <w:t>1</w:t>
-      </w:r>
-      <w:r>
-        <w:rPr>
-          <w:rFonts w:ascii="Times New Roman" w:hAnsi="Times New Roman" w:cs="Times New Roman"/>
-        </w:rPr>
-        <w:t>5.</w:t>
-      </w:r>
-    </w:p>
-    <w:p>
-      <w:pPr>
-        <w:rPr>
-          <w:rFonts w:ascii="Times New Roman" w:hAnsi="Times New Roman" w:cs="Times New Roman"/>
-        </w:rPr>
-      </w:pPr>
-      <w:proofErr w:type="spellStart"/>
-      <w:r>
-        <w:rPr>
-          <w:rFonts w:ascii="Times New Roman" w:hAnsi="Times New Roman" w:cs="Times New Roman"/>
-        </w:rPr>
-        <w:t>Mathalrilri</w:t>
-      </w:r>
-      <w:proofErr w:type="spellEnd"/>
-      <w:r>
-        <w:rPr>
-          <w:rFonts w:ascii="Times New Roman" w:hAnsi="Times New Roman" w:cs="Times New Roman"/>
-        </w:rPr>
-        <w:t xml:space="preserve"> kai/</w:t>
-      </w:r>
-      <w:proofErr w:type="spellStart"/>
-      <w:r>
-        <w:rPr>
-          <w:rFonts w:ascii="Times New Roman" w:hAnsi="Times New Roman" w:cs="Times New Roman"/>
-        </w:rPr>
-        <w:t>ku</w:t>
-      </w:r>
-      <w:proofErr w:type="spellEnd"/>
-      <w:r>
-        <w:rPr>
-          <w:rFonts w:ascii="Times New Roman" w:hAnsi="Times New Roman" w:cs="Times New Roman"/>
-        </w:rPr>
-        <w:t xml:space="preserve">/ka </w:t>
-      </w:r>
-      <w:proofErr w:type="spellStart"/>
-      <w:r>
-        <w:rPr>
-          <w:rFonts w:ascii="Times New Roman" w:hAnsi="Times New Roman" w:cs="Times New Roman"/>
-        </w:rPr>
-        <w:t>akaneane</w:t>
-      </w:r>
-      <w:proofErr w:type="spellEnd"/>
-      <w:r>
-        <w:rPr>
-          <w:rFonts w:ascii="Times New Roman" w:hAnsi="Times New Roman" w:cs="Times New Roman"/>
-        </w:rPr>
-        <w:t xml:space="preserve"> </w:t>
-      </w:r>
-    </w:p>
-    <w:p>
-      <w:pPr>
-        <w:rPr>
-          <w:rFonts w:ascii="Times New Roman" w:hAnsi="Times New Roman" w:cs="Times New Roman"/>
-        </w:rPr>
-      </w:pPr>
-      <w:r>
-        <w:rPr>
-          <w:rFonts w:ascii="Times New Roman" w:hAnsi="Times New Roman" w:cs="Times New Roman"/>
-        </w:rPr>
-        <w:t>Ma</w:t>
-      </w:r>
-      <w:r>
-        <w:rPr>
-          <w:rFonts w:ascii="Times New Roman" w:hAnsi="Times New Roman" w:cs="Times New Roman"/>
-        </w:rPr>
-        <w:t>-</w:t>
-      </w:r>
-      <w:proofErr w:type="spellStart"/>
-      <w:r>
-        <w:rPr>
-          <w:rFonts w:ascii="Times New Roman" w:hAnsi="Times New Roman" w:cs="Times New Roman"/>
-        </w:rPr>
-        <w:t>thalri</w:t>
-      </w:r>
-      <w:r>
-        <w:rPr>
-          <w:rFonts w:ascii="Times New Roman" w:hAnsi="Times New Roman" w:cs="Times New Roman"/>
-        </w:rPr>
-        <w:t>lr</w:t>
-      </w:r>
-      <w:r>
-        <w:rPr>
-          <w:rFonts w:ascii="Times New Roman" w:hAnsi="Times New Roman" w:cs="Times New Roman"/>
-        </w:rPr>
-        <w:t>i</w:t>
-      </w:r>
-      <w:proofErr w:type="spellEnd"/>
-      <w:r>
-        <w:rPr>
-          <w:rFonts w:ascii="Times New Roman" w:hAnsi="Times New Roman" w:cs="Times New Roman"/>
-        </w:rPr>
-        <w:t xml:space="preserve"> </w:t>
-      </w:r>
-      <w:r>
-        <w:rPr>
-          <w:rFonts w:ascii="Times New Roman" w:hAnsi="Times New Roman" w:cs="Times New Roman"/>
-        </w:rPr>
-        <w:t xml:space="preserve">    </w:t>
-      </w:r>
-      <w:r>
-        <w:rPr>
-          <w:rFonts w:ascii="Times New Roman" w:hAnsi="Times New Roman" w:cs="Times New Roman"/>
-        </w:rPr>
-        <w:t xml:space="preserve"> </w:t>
-      </w:r>
-      <w:r>
-        <w:rPr>
-          <w:rFonts w:ascii="Times New Roman" w:hAnsi="Times New Roman" w:cs="Times New Roman"/>
-        </w:rPr>
-        <w:t>kai/</w:t>
-      </w:r>
-      <w:proofErr w:type="spellStart"/>
-      <w:r>
-        <w:rPr>
-          <w:rFonts w:ascii="Times New Roman" w:hAnsi="Times New Roman" w:cs="Times New Roman"/>
-        </w:rPr>
-        <w:t>ku</w:t>
-      </w:r>
-      <w:proofErr w:type="spellEnd"/>
-      <w:r>
-        <w:rPr>
-          <w:rFonts w:ascii="Times New Roman" w:hAnsi="Times New Roman" w:cs="Times New Roman"/>
-        </w:rPr>
-        <w:t xml:space="preserve">/ka </w:t>
-      </w:r>
-      <w:r>
-        <w:rPr>
-          <w:rFonts w:ascii="Times New Roman" w:hAnsi="Times New Roman" w:cs="Times New Roman"/>
-        </w:rPr>
-        <w:t xml:space="preserve">    </w:t>
-      </w:r>
-      <w:r>
-        <w:rPr>
-          <w:rFonts w:ascii="Times New Roman" w:hAnsi="Times New Roman" w:cs="Times New Roman"/>
-        </w:rPr>
-        <w:t>a-</w:t>
-      </w:r>
-      <w:proofErr w:type="spellStart"/>
-      <w:r>
-        <w:rPr>
-          <w:rFonts w:ascii="Times New Roman" w:hAnsi="Times New Roman" w:cs="Times New Roman"/>
-        </w:rPr>
-        <w:t>kane</w:t>
-      </w:r>
-      <w:proofErr w:type="spellEnd"/>
-      <w:r>
-        <w:rPr>
-          <w:rFonts w:ascii="Times New Roman" w:hAnsi="Times New Roman" w:cs="Times New Roman"/>
-        </w:rPr>
-        <w:t>-</w:t>
-      </w:r>
-      <w:proofErr w:type="spellStart"/>
-      <w:r>
-        <w:rPr>
-          <w:rFonts w:ascii="Times New Roman" w:hAnsi="Times New Roman" w:cs="Times New Roman"/>
-        </w:rPr>
-        <w:t>ane</w:t>
-      </w:r>
-      <w:proofErr w:type="spellEnd"/>
-      <w:r>
-        <w:rPr>
-          <w:rFonts w:ascii="Times New Roman" w:hAnsi="Times New Roman" w:cs="Times New Roman"/>
-        </w:rPr>
-        <w:t xml:space="preserve"> </w:t>
-      </w:r>
-    </w:p>
-    <w:p>
-      <w:pPr>
-        <w:rPr>
-          <w:rFonts w:ascii="Times New Roman" w:hAnsi="Times New Roman" w:cs="Times New Roman"/>
-        </w:rPr>
-      </w:pPr>
-      <w:r>
-        <w:rPr>
-          <w:rFonts w:ascii="Times New Roman" w:hAnsi="Times New Roman" w:cs="Times New Roman"/>
-        </w:rPr>
-        <w:t xml:space="preserve">Very-delicious   that/this/that  </w:t>
-      </w:r>
-      <w:r>
-        <w:rPr>
-          <w:rFonts w:ascii="Times New Roman" w:hAnsi="Times New Roman" w:cs="Times New Roman"/>
-        </w:rPr>
-        <w:t xml:space="preserve"> </w:t>
-      </w:r>
-      <w:r>
-        <w:rPr>
-          <w:rFonts w:ascii="Times New Roman" w:hAnsi="Times New Roman" w:cs="Times New Roman"/>
-        </w:rPr>
-        <w:t>food</w:t>
-      </w:r>
-    </w:p>
-    <w:p>
-      <w:pPr>
-        <w:rPr>
-          <w:rFonts w:ascii="Times New Roman" w:hAnsi="Times New Roman" w:cs="Times New Roman"/>
-        </w:rPr>
-      </w:pPr>
-      <w:r>
-        <w:rPr>
-          <w:rFonts w:ascii="Times New Roman" w:hAnsi="Times New Roman" w:cs="Times New Roman"/>
-        </w:rPr>
-        <w:t>很</w:t>
-      </w:r>
-      <w:r>
-        <w:rPr>
-          <w:rFonts w:ascii="Times New Roman" w:hAnsi="Times New Roman" w:cs="Times New Roman"/>
-        </w:rPr>
-        <w:t>-</w:t>
-      </w:r>
-      <w:r>
-        <w:rPr>
-          <w:rFonts w:ascii="Times New Roman" w:hAnsi="Times New Roman" w:cs="Times New Roman"/>
-        </w:rPr>
-        <w:t>好吃</w:t>
-      </w:r>
-      <w:r>
-        <w:rPr>
-          <w:rFonts w:ascii="Times New Roman" w:hAnsi="Times New Roman" w:cs="Times New Roman"/>
-        </w:rPr>
-        <w:t xml:space="preserve">  </w:t>
-      </w:r>
-      <w:r>
-        <w:rPr>
-          <w:rFonts w:ascii="Times New Roman" w:hAnsi="Times New Roman" w:cs="Times New Roman"/>
-        </w:rPr>
-        <w:t xml:space="preserve">      </w:t>
-      </w:r>
-      <w:r>
-        <w:rPr>
-          <w:rFonts w:ascii="Times New Roman" w:hAnsi="Times New Roman" w:cs="Times New Roman"/>
-        </w:rPr>
-        <w:t>那</w:t>
-      </w:r>
-      <w:r>
-        <w:rPr>
-          <w:rFonts w:ascii="Times New Roman" w:hAnsi="Times New Roman" w:cs="Times New Roman"/>
-        </w:rPr>
-        <w:t>/</w:t>
-      </w:r>
-      <w:r>
-        <w:rPr>
-          <w:rFonts w:ascii="Times New Roman" w:hAnsi="Times New Roman" w:cs="Times New Roman"/>
-        </w:rPr>
-        <w:t>這</w:t>
-      </w:r>
-      <w:r>
-        <w:rPr>
-          <w:rFonts w:ascii="Times New Roman" w:hAnsi="Times New Roman" w:cs="Times New Roman"/>
-        </w:rPr>
-        <w:t>/</w:t>
-      </w:r>
-      <w:r>
-        <w:rPr>
-          <w:rFonts w:ascii="Times New Roman" w:hAnsi="Times New Roman" w:cs="Times New Roman"/>
-        </w:rPr>
-        <w:t>那</w:t>
-      </w:r>
-      <w:r>
-        <w:rPr>
-          <w:rFonts w:ascii="Times New Roman" w:hAnsi="Times New Roman" w:cs="Times New Roman"/>
-        </w:rPr>
-        <w:t xml:space="preserve">     </w:t>
-      </w:r>
-      <w:r>
-        <w:rPr>
-          <w:rFonts w:ascii="Times New Roman" w:hAnsi="Times New Roman" w:cs="Times New Roman"/>
-        </w:rPr>
-        <w:t xml:space="preserve"> </w:t>
-      </w:r>
-      <w:r>
-        <w:rPr>
-          <w:rFonts w:ascii="Times New Roman" w:hAnsi="Times New Roman" w:cs="Times New Roman"/>
-        </w:rPr>
-        <w:t>食物</w:t>
-      </w:r>
-    </w:p>
-    <w:p>
-      <w:pPr>
-        <w:ind w:left="2040"/>
-        <w:rPr>
-          <w:rFonts w:ascii="Times New Roman" w:hAnsi="Times New Roman" w:cs="Times New Roman"/>
-        </w:rPr>
-      </w:pPr>
-    </w:p>
-    <w:p>
-      <w:pPr>
-        <w:rPr>
-          <w:rFonts w:ascii="Times New Roman" w:hAnsi="Times New Roman" w:cs="Times New Roman"/>
-        </w:rPr>
-      </w:pPr>
-      <w:r>
-        <w:rPr>
-          <w:rFonts w:ascii="Times New Roman" w:hAnsi="Times New Roman" w:cs="Times New Roman"/>
-        </w:rPr>
-        <w:t>#e This food is delicious.</w:t>
-      </w:r>
-    </w:p>
-    <w:p>
-      <w:pPr>
-        <w:rPr>
-          <w:rFonts w:ascii="Times New Roman" w:hAnsi="Times New Roman" w:cs="Times New Roman"/>
-        </w:rPr>
-      </w:pPr>
-      <w:r>
-        <w:rPr>
-          <w:rFonts w:ascii="Times New Roman" w:hAnsi="Times New Roman" w:cs="Times New Roman"/>
-        </w:rPr>
-        <w:t xml:space="preserve">#c </w:t>
-      </w:r>
-      <w:r>
-        <w:rPr>
-          <w:rFonts w:ascii="Times New Roman" w:hAnsi="Times New Roman" w:cs="Times New Roman"/>
-        </w:rPr>
-        <w:t>這食物很好吃。</w:t>
-      </w:r>
-    </w:p>
-    <w:p>
-      <w:pPr>
-        <w:rPr>
-          <w:rFonts w:ascii="Times New Roman" w:hAnsi="Times New Roman" w:cs="Times New Roman"/>
-        </w:rPr>
-      </w:pPr>
-      <w:r>
-        <w:rPr>
-          <w:rFonts w:ascii="Times New Roman" w:hAnsi="Times New Roman" w:cs="Times New Roman"/>
-        </w:rPr>
-        <w:t xml:space="preserve">#n </w:t>
-      </w:r>
-    </w:p>
-    <w:p>
-      <w:pPr>
-        <w:rPr>
-          <w:rFonts w:ascii="Times New Roman" w:hAnsi="Times New Roman" w:cs="Times New Roman"/>
-        </w:rPr>
-      </w:pPr>
-    </w:p>
-    <w:p>
-      <w:pPr>
-        <w:rPr>
-          <w:rFonts w:ascii="Times New Roman" w:hAnsi="Times New Roman" w:cs="Times New Roman"/>
-        </w:rPr>
-      </w:pPr>
-      <w:r>
-        <w:rPr>
-          <w:rFonts w:ascii="Times New Roman" w:hAnsi="Times New Roman" w:cs="Times New Roman" w:hint="eastAsia"/>
-        </w:rPr>
-        <w:t>1</w:t>
-      </w:r>
-      <w:r>
-        <w:rPr>
-          <w:rFonts w:ascii="Times New Roman" w:hAnsi="Times New Roman" w:cs="Times New Roman"/>
-        </w:rPr>
-        <w:t>6.</w:t>
-      </w:r>
-    </w:p>
-    <w:p>
-      <w:pPr>
-        <w:rPr>
-          <w:rFonts w:ascii="Times New Roman" w:hAnsi="Times New Roman" w:cs="Times New Roman"/>
-        </w:rPr>
-      </w:pPr>
-      <w:proofErr w:type="spellStart"/>
-      <w:r>
-        <w:rPr>
-          <w:rFonts w:ascii="Times New Roman" w:hAnsi="Times New Roman" w:cs="Times New Roman"/>
-        </w:rPr>
-        <w:t>Tuathalrilri</w:t>
-      </w:r>
-      <w:proofErr w:type="spellEnd"/>
-      <w:r>
-        <w:rPr>
-          <w:rFonts w:ascii="Times New Roman" w:hAnsi="Times New Roman" w:cs="Times New Roman"/>
-        </w:rPr>
-        <w:t xml:space="preserve"> </w:t>
-      </w:r>
-      <w:proofErr w:type="spellStart"/>
-      <w:r>
-        <w:rPr>
-          <w:rFonts w:ascii="Times New Roman" w:hAnsi="Times New Roman" w:cs="Times New Roman"/>
-        </w:rPr>
-        <w:t>ki</w:t>
-      </w:r>
-      <w:proofErr w:type="spellEnd"/>
-      <w:r>
-        <w:rPr>
-          <w:rFonts w:ascii="Times New Roman" w:hAnsi="Times New Roman" w:cs="Times New Roman"/>
-        </w:rPr>
-        <w:t xml:space="preserve"> </w:t>
-      </w:r>
-      <w:proofErr w:type="spellStart"/>
-      <w:r>
-        <w:rPr>
-          <w:rFonts w:ascii="Times New Roman" w:hAnsi="Times New Roman" w:cs="Times New Roman"/>
-        </w:rPr>
-        <w:t>kinaumasane</w:t>
-      </w:r>
-      <w:proofErr w:type="spellEnd"/>
-      <w:r>
-        <w:rPr>
-          <w:rFonts w:ascii="Times New Roman" w:hAnsi="Times New Roman" w:cs="Times New Roman"/>
-        </w:rPr>
-        <w:t xml:space="preserve"> kay </w:t>
-      </w:r>
-      <w:proofErr w:type="spellStart"/>
-      <w:r>
-        <w:rPr>
-          <w:rFonts w:ascii="Times New Roman" w:hAnsi="Times New Roman" w:cs="Times New Roman"/>
-        </w:rPr>
-        <w:t>ankaneane</w:t>
-      </w:r>
-      <w:proofErr w:type="spellEnd"/>
-      <w:r>
-        <w:rPr>
-          <w:rFonts w:ascii="Times New Roman" w:hAnsi="Times New Roman" w:cs="Times New Roman"/>
-        </w:rPr>
-        <w:t>.</w:t>
-      </w:r>
-    </w:p>
-    <w:p>
-      <w:pPr>
-        <w:rPr>
-          <w:rFonts w:ascii="Times New Roman" w:hAnsi="Times New Roman" w:cs="Times New Roman"/>
-        </w:rPr>
-      </w:pPr>
-      <w:proofErr w:type="spellStart"/>
-      <w:r>
-        <w:rPr>
-          <w:rFonts w:ascii="Times New Roman" w:hAnsi="Times New Roman" w:cs="Times New Roman"/>
-        </w:rPr>
-        <w:t>T</w:t>
-      </w:r>
-      <w:r>
-        <w:rPr>
-          <w:rFonts w:ascii="Times New Roman" w:hAnsi="Times New Roman" w:cs="Times New Roman"/>
-        </w:rPr>
-        <w:t>ua-</w:t>
-      </w:r>
-      <w:proofErr w:type="gramStart"/>
-      <w:r>
-        <w:rPr>
-          <w:rFonts w:ascii="Times New Roman" w:hAnsi="Times New Roman" w:cs="Times New Roman"/>
-        </w:rPr>
-        <w:t>thalri</w:t>
-      </w:r>
-      <w:r>
-        <w:rPr>
-          <w:rFonts w:ascii="Times New Roman" w:hAnsi="Times New Roman" w:cs="Times New Roman"/>
-        </w:rPr>
-        <w:t>lr</w:t>
-      </w:r>
-      <w:r>
-        <w:rPr>
-          <w:rFonts w:ascii="Times New Roman" w:hAnsi="Times New Roman" w:cs="Times New Roman"/>
-        </w:rPr>
-        <w:t>i</w:t>
-      </w:r>
-      <w:proofErr w:type="spellEnd"/>
-      <w:r>
-        <w:rPr>
-          <w:rFonts w:ascii="Times New Roman" w:hAnsi="Times New Roman" w:cs="Times New Roman"/>
-        </w:rPr>
-        <w:t xml:space="preserve"> </w:t>
-      </w:r>
-      <w:r>
-        <w:rPr>
-          <w:rFonts w:ascii="Times New Roman" w:hAnsi="Times New Roman" w:cs="Times New Roman"/>
-        </w:rPr>
-        <w:t xml:space="preserve"> </w:t>
-      </w:r>
-      <w:proofErr w:type="spellStart"/>
-      <w:r>
-        <w:rPr>
-          <w:rFonts w:ascii="Times New Roman" w:hAnsi="Times New Roman" w:cs="Times New Roman"/>
-        </w:rPr>
-        <w:t>ki</w:t>
-      </w:r>
-      <w:proofErr w:type="spellEnd"/>
-      <w:proofErr w:type="gramEnd"/>
-      <w:r>
-        <w:rPr>
-          <w:rFonts w:ascii="Times New Roman" w:hAnsi="Times New Roman" w:cs="Times New Roman"/>
-        </w:rPr>
-        <w:t xml:space="preserve"> </w:t>
-      </w:r>
-      <w:r>
-        <w:rPr>
-          <w:rFonts w:ascii="Times New Roman" w:hAnsi="Times New Roman" w:cs="Times New Roman"/>
-        </w:rPr>
-        <w:t xml:space="preserve">   </w:t>
-      </w:r>
-      <w:r>
-        <w:rPr>
-          <w:rFonts w:ascii="Times New Roman" w:hAnsi="Times New Roman" w:cs="Times New Roman"/>
-        </w:rPr>
-        <w:t>kina</w:t>
-      </w:r>
-      <w:r>
-        <w:rPr>
-          <w:rFonts w:ascii="Times New Roman" w:hAnsi="Times New Roman" w:cs="Times New Roman"/>
-        </w:rPr>
-        <w:t>-</w:t>
-      </w:r>
-      <w:proofErr w:type="spellStart"/>
-      <w:r>
-        <w:rPr>
-          <w:rFonts w:ascii="Times New Roman" w:hAnsi="Times New Roman" w:cs="Times New Roman"/>
-        </w:rPr>
-        <w:t>umas</w:t>
-      </w:r>
-      <w:proofErr w:type="spellEnd"/>
-      <w:r>
-        <w:rPr>
-          <w:rFonts w:ascii="Times New Roman" w:hAnsi="Times New Roman" w:cs="Times New Roman"/>
-        </w:rPr>
-        <w:t>-</w:t>
-      </w:r>
-      <w:proofErr w:type="spellStart"/>
-      <w:r>
-        <w:rPr>
-          <w:rFonts w:ascii="Times New Roman" w:hAnsi="Times New Roman" w:cs="Times New Roman"/>
-        </w:rPr>
-        <w:t>ane</w:t>
-      </w:r>
-      <w:proofErr w:type="spellEnd"/>
-      <w:r>
-        <w:rPr>
-          <w:rFonts w:ascii="Times New Roman" w:hAnsi="Times New Roman" w:cs="Times New Roman"/>
-        </w:rPr>
-        <w:t xml:space="preserve"> </w:t>
-      </w:r>
-      <w:r>
-        <w:rPr>
-          <w:rFonts w:ascii="Times New Roman" w:hAnsi="Times New Roman" w:cs="Times New Roman"/>
-        </w:rPr>
-        <w:t xml:space="preserve"> </w:t>
-      </w:r>
-      <w:r>
-        <w:rPr>
-          <w:rFonts w:ascii="Times New Roman" w:hAnsi="Times New Roman" w:cs="Times New Roman"/>
-        </w:rPr>
-        <w:t xml:space="preserve">   </w:t>
-      </w:r>
-      <w:r>
-        <w:rPr>
-          <w:rFonts w:ascii="Times New Roman" w:hAnsi="Times New Roman" w:cs="Times New Roman"/>
-        </w:rPr>
-        <w:t>ka</w:t>
-      </w:r>
-      <w:r>
-        <w:rPr>
-          <w:rFonts w:ascii="Times New Roman" w:hAnsi="Times New Roman" w:cs="Times New Roman"/>
-        </w:rPr>
-        <w:t>y</w:t>
-      </w:r>
-      <w:r>
-        <w:rPr>
-          <w:rFonts w:ascii="Times New Roman" w:hAnsi="Times New Roman" w:cs="Times New Roman"/>
-        </w:rPr>
-        <w:t xml:space="preserve"> </w:t>
-      </w:r>
-      <w:r>
-        <w:rPr>
-          <w:rFonts w:ascii="Times New Roman" w:hAnsi="Times New Roman" w:cs="Times New Roman"/>
-        </w:rPr>
-        <w:t xml:space="preserve"> </w:t>
-      </w:r>
-      <w:r>
-        <w:rPr>
-          <w:rFonts w:ascii="Times New Roman" w:hAnsi="Times New Roman" w:cs="Times New Roman"/>
-        </w:rPr>
-        <w:t xml:space="preserve"> </w:t>
-      </w:r>
-      <w:r>
-        <w:rPr>
-          <w:rFonts w:ascii="Times New Roman" w:hAnsi="Times New Roman" w:cs="Times New Roman"/>
-        </w:rPr>
-        <w:t>an</w:t>
-      </w:r>
-      <w:r>
-        <w:rPr>
-          <w:rFonts w:ascii="Times New Roman" w:hAnsi="Times New Roman" w:cs="Times New Roman"/>
-        </w:rPr>
-        <w:t>-</w:t>
-      </w:r>
-      <w:proofErr w:type="spellStart"/>
-      <w:r>
-        <w:rPr>
-          <w:rFonts w:ascii="Times New Roman" w:hAnsi="Times New Roman" w:cs="Times New Roman"/>
-        </w:rPr>
-        <w:t>kane</w:t>
-      </w:r>
-      <w:proofErr w:type="spellEnd"/>
-      <w:r>
-        <w:rPr>
-          <w:rFonts w:ascii="Times New Roman" w:hAnsi="Times New Roman" w:cs="Times New Roman"/>
-        </w:rPr>
-        <w:t>-</w:t>
-      </w:r>
-      <w:proofErr w:type="spellStart"/>
-      <w:r>
-        <w:rPr>
-          <w:rFonts w:ascii="Times New Roman" w:hAnsi="Times New Roman" w:cs="Times New Roman"/>
-        </w:rPr>
-        <w:t>ane</w:t>
-      </w:r>
-      <w:proofErr w:type="spellEnd"/>
-    </w:p>
-    <w:p>
-      <w:pPr>
-        <w:rPr>
-          <w:rFonts w:ascii="Times New Roman" w:hAnsi="Times New Roman" w:cs="Times New Roman"/>
-        </w:rPr>
-      </w:pPr>
-      <w:r>
-        <w:rPr>
-          <w:rFonts w:ascii="Times New Roman" w:hAnsi="Times New Roman" w:cs="Times New Roman"/>
-        </w:rPr>
-        <w:t>CAUS-</w:t>
-      </w:r>
-      <w:proofErr w:type="gramStart"/>
-      <w:r>
-        <w:rPr>
-          <w:rFonts w:ascii="Times New Roman" w:hAnsi="Times New Roman" w:cs="Times New Roman"/>
-        </w:rPr>
-        <w:t xml:space="preserve">good  </w:t>
-      </w:r>
-      <w:r>
-        <w:rPr>
-          <w:rFonts w:ascii="Times New Roman" w:hAnsi="Times New Roman" w:cs="Times New Roman"/>
-        </w:rPr>
-        <w:t>OBL</w:t>
-      </w:r>
-      <w:proofErr w:type="gramEnd"/>
-      <w:r>
-        <w:rPr>
-          <w:rFonts w:ascii="Times New Roman" w:hAnsi="Times New Roman" w:cs="Times New Roman"/>
-        </w:rPr>
-        <w:t xml:space="preserve"> </w:t>
-      </w:r>
-      <w:r>
-        <w:rPr>
-          <w:rFonts w:ascii="Times New Roman" w:hAnsi="Times New Roman" w:cs="Times New Roman"/>
-        </w:rPr>
-        <w:t xml:space="preserve"> ?-human</w:t>
-      </w:r>
-      <w:r>
-        <w:rPr>
-          <w:rFonts w:ascii="Times New Roman" w:hAnsi="Times New Roman" w:cs="Times New Roman" w:hint="eastAsia"/>
-        </w:rPr>
-        <w:t>-</w:t>
-      </w:r>
-      <w:r>
-        <w:rPr>
-          <w:rFonts w:ascii="Times New Roman" w:hAnsi="Times New Roman" w:cs="Times New Roman"/>
-        </w:rPr>
-        <w:t>NMLZ</w:t>
-      </w:r>
-      <w:r>
-        <w:rPr>
-          <w:rFonts w:ascii="Times New Roman" w:hAnsi="Times New Roman" w:cs="Times New Roman"/>
-        </w:rPr>
-        <w:t xml:space="preserve"> </w:t>
-      </w:r>
-      <w:r>
-        <w:rPr>
-          <w:rFonts w:ascii="Times New Roman" w:hAnsi="Times New Roman" w:cs="Times New Roman"/>
-        </w:rPr>
-        <w:t xml:space="preserve"> </w:t>
-      </w:r>
-      <w:r>
-        <w:rPr>
-          <w:rFonts w:ascii="Times New Roman" w:hAnsi="Times New Roman" w:cs="Times New Roman"/>
-        </w:rPr>
-        <w:t xml:space="preserve"> this  </w:t>
-      </w:r>
-      <w:r>
-        <w:rPr>
-          <w:rFonts w:ascii="Times New Roman" w:hAnsi="Times New Roman" w:cs="Times New Roman"/>
-        </w:rPr>
-        <w:t xml:space="preserve"> ?-</w:t>
-      </w:r>
-      <w:r>
-        <w:rPr>
-          <w:rFonts w:ascii="Times New Roman" w:hAnsi="Times New Roman" w:cs="Times New Roman" w:hint="eastAsia"/>
-        </w:rPr>
-        <w:t>e</w:t>
-      </w:r>
-      <w:r>
-        <w:rPr>
-          <w:rFonts w:ascii="Times New Roman" w:hAnsi="Times New Roman" w:cs="Times New Roman"/>
-        </w:rPr>
-        <w:t>at</w:t>
-      </w:r>
-      <w:r>
-        <w:rPr>
-          <w:rFonts w:ascii="Times New Roman" w:hAnsi="Times New Roman" w:cs="Times New Roman" w:hint="eastAsia"/>
-        </w:rPr>
-        <w:t>-</w:t>
-      </w:r>
-      <w:r>
-        <w:rPr>
-          <w:rFonts w:ascii="Times New Roman" w:hAnsi="Times New Roman" w:cs="Times New Roman"/>
-        </w:rPr>
-        <w:t>NMLZ</w:t>
-      </w:r>
-    </w:p>
-    <w:p>
-      <w:pPr>
-        <w:rPr>
-          <w:rFonts w:ascii="Times New Roman" w:hAnsi="Times New Roman" w:cs="Times New Roman"/>
-        </w:rPr>
-      </w:pPr>
-      <w:r>
-        <w:rPr>
-          <w:rFonts w:ascii="Times New Roman" w:hAnsi="Times New Roman" w:cs="Times New Roman"/>
-        </w:rPr>
-        <w:t>使</w:t>
-      </w:r>
-      <w:r>
-        <w:rPr>
-          <w:rFonts w:ascii="Times New Roman" w:hAnsi="Times New Roman" w:cs="Times New Roman"/>
-        </w:rPr>
-        <w:t>-</w:t>
-      </w:r>
-      <w:r>
-        <w:rPr>
-          <w:rFonts w:ascii="Times New Roman" w:hAnsi="Times New Roman" w:cs="Times New Roman"/>
-        </w:rPr>
-        <w:t>好</w:t>
-      </w:r>
-      <w:r>
-        <w:rPr>
-          <w:rFonts w:ascii="Times New Roman" w:hAnsi="Times New Roman" w:cs="Times New Roman"/>
-        </w:rPr>
-        <w:t xml:space="preserve">       </w:t>
-      </w:r>
-      <w:proofErr w:type="gramStart"/>
-      <w:r>
-        <w:rPr>
-          <w:rFonts w:ascii="Times New Roman" w:hAnsi="Times New Roman" w:cs="Times New Roman"/>
-        </w:rPr>
-        <w:t>斜格</w:t>
-      </w:r>
-      <w:proofErr w:type="gramEnd"/>
-      <w:r>
-        <w:rPr>
-          <w:rFonts w:ascii="Times New Roman" w:hAnsi="Times New Roman" w:cs="Times New Roman"/>
-        </w:rPr>
-        <w:t xml:space="preserve">  </w:t>
-      </w:r>
-      <w:r>
-        <w:rPr>
-          <w:rFonts w:ascii="Times New Roman" w:hAnsi="Times New Roman" w:cs="Times New Roman" w:hint="eastAsia"/>
-        </w:rPr>
-        <w:t>?-</w:t>
-      </w:r>
-      <w:r>
-        <w:rPr>
-          <w:rFonts w:ascii="Times New Roman" w:hAnsi="Times New Roman" w:cs="Times New Roman" w:hint="eastAsia"/>
-        </w:rPr>
-        <w:t>人</w:t>
-      </w:r>
-      <w:r>
-        <w:rPr>
-          <w:rFonts w:ascii="Times New Roman" w:hAnsi="Times New Roman" w:cs="Times New Roman"/>
-        </w:rPr>
-        <w:t>-</w:t>
-      </w:r>
-      <w:r>
-        <w:rPr>
-          <w:rFonts w:ascii="Times New Roman" w:hAnsi="Times New Roman" w:cs="Times New Roman" w:hint="eastAsia"/>
-        </w:rPr>
-        <w:t>名物化</w:t>
-      </w:r>
-      <w:r>
-        <w:rPr>
-          <w:rFonts w:ascii="Times New Roman" w:hAnsi="Times New Roman" w:cs="Times New Roman"/>
-        </w:rPr>
-        <w:t xml:space="preserve">   </w:t>
-      </w:r>
-      <w:r>
-        <w:rPr>
-          <w:rFonts w:ascii="Times New Roman" w:hAnsi="Times New Roman" w:cs="Times New Roman" w:hint="eastAsia"/>
-        </w:rPr>
-        <w:t xml:space="preserve">   </w:t>
-      </w:r>
-      <w:r>
-        <w:rPr>
-          <w:rFonts w:ascii="Times New Roman" w:hAnsi="Times New Roman" w:cs="Times New Roman"/>
-        </w:rPr>
-        <w:t>這</w:t>
-      </w:r>
-      <w:r>
-        <w:rPr>
-          <w:rFonts w:ascii="Times New Roman" w:hAnsi="Times New Roman" w:cs="Times New Roman"/>
-        </w:rPr>
-        <w:t xml:space="preserve">  </w:t>
-      </w:r>
-      <w:r>
-        <w:rPr>
-          <w:rFonts w:ascii="Times New Roman" w:hAnsi="Times New Roman" w:cs="Times New Roman"/>
-        </w:rPr>
-        <w:t xml:space="preserve">  ?-</w:t>
-      </w:r>
-      <w:r>
-        <w:rPr>
-          <w:rFonts w:ascii="Times New Roman" w:hAnsi="Times New Roman" w:cs="Times New Roman" w:hint="eastAsia"/>
-        </w:rPr>
-        <w:t>吃</w:t>
-      </w:r>
-      <w:r>
-        <w:rPr>
-          <w:rFonts w:ascii="Times New Roman" w:hAnsi="Times New Roman" w:cs="Times New Roman" w:hint="eastAsia"/>
-        </w:rPr>
-        <w:t>-</w:t>
-      </w:r>
-      <w:r>
-        <w:rPr>
-          <w:rFonts w:ascii="Times New Roman" w:hAnsi="Times New Roman" w:cs="Times New Roman" w:hint="eastAsia"/>
-        </w:rPr>
-        <w:t>名物化</w:t>
-      </w:r>
-    </w:p>
-    <w:p>
-      <w:pPr>
-        <w:rPr>
-          <w:rFonts w:ascii="Times New Roman" w:hAnsi="Times New Roman" w:cs="Times New Roman"/>
-        </w:rPr>
-      </w:pPr>
-    </w:p>
-    <w:p>
-      <w:pPr>
-        <w:rPr>
-          <w:rFonts w:ascii="Times New Roman" w:hAnsi="Times New Roman" w:cs="Times New Roman"/>
-        </w:rPr>
-      </w:pPr>
-      <w:r>
-        <w:rPr>
-          <w:rFonts w:ascii="Times New Roman" w:hAnsi="Times New Roman" w:cs="Times New Roman"/>
-        </w:rPr>
-        <w:t>#e This food is good for health.</w:t>
-      </w:r>
-    </w:p>
-    <w:p>
-      <w:pPr>
-        <w:rPr>
-          <w:rFonts w:ascii="Times New Roman" w:hAnsi="Times New Roman" w:cs="Times New Roman"/>
-        </w:rPr>
-      </w:pPr>
-      <w:r>
-        <w:rPr>
-          <w:rFonts w:ascii="Times New Roman" w:hAnsi="Times New Roman" w:cs="Times New Roman"/>
-        </w:rPr>
-        <w:t>#c</w:t>
-      </w:r>
-      <w:r>
-        <w:rPr>
-          <w:rFonts w:ascii="Times New Roman" w:hAnsi="Times New Roman" w:cs="Times New Roman"/>
-        </w:rPr>
-        <w:t>這個食物對身體很好</w:t>
-      </w:r>
-    </w:p>
-    <w:p>
-      <w:pPr>
-        <w:rPr>
-          <w:rFonts w:ascii="Times New Roman" w:hAnsi="Times New Roman" w:cs="Times New Roman"/>
-        </w:rPr>
-      </w:pPr>
-      <w:r>
-        <w:rPr>
-          <w:rFonts w:ascii="Times New Roman" w:hAnsi="Times New Roman" w:cs="Times New Roman"/>
-        </w:rPr>
-        <w:t xml:space="preserve">#n </w:t>
-      </w:r>
-      <w:proofErr w:type="spellStart"/>
-      <w:r>
-        <w:rPr>
-          <w:rFonts w:ascii="Times New Roman" w:hAnsi="Times New Roman" w:cs="Times New Roman"/>
-        </w:rPr>
-        <w:t>kinaumasane</w:t>
-      </w:r>
-      <w:proofErr w:type="spellEnd"/>
-      <w:r>
-        <w:rPr>
-          <w:rFonts w:ascii="Times New Roman" w:hAnsi="Times New Roman" w:cs="Times New Roman"/>
-        </w:rPr>
-        <w:t>中的</w:t>
-      </w:r>
-      <w:r>
-        <w:rPr>
-          <w:rFonts w:ascii="Times New Roman" w:hAnsi="Times New Roman" w:cs="Times New Roman"/>
-        </w:rPr>
-        <w:t>-</w:t>
-      </w:r>
-      <w:proofErr w:type="spellStart"/>
-      <w:r>
-        <w:rPr>
-          <w:rFonts w:ascii="Times New Roman" w:hAnsi="Times New Roman" w:cs="Times New Roman"/>
-        </w:rPr>
-        <w:t>umas</w:t>
-      </w:r>
-      <w:proofErr w:type="spellEnd"/>
-      <w:r>
-        <w:rPr>
-          <w:rFonts w:ascii="Times New Roman" w:hAnsi="Times New Roman" w:cs="Times New Roman"/>
-        </w:rPr>
-        <w:t>-</w:t>
-      </w:r>
-      <w:r>
-        <w:rPr>
-          <w:rFonts w:ascii="Times New Roman" w:hAnsi="Times New Roman" w:cs="Times New Roman"/>
-        </w:rPr>
-        <w:t>是「人」</w:t>
       </w:r>
     </w:p>
     <w:p>
@@ -9682,7 +9744,6 @@
         <w:docPartUnique/>
       </w:docPartObj>
     </w:sdtPr>
-    <w:sdtEndPr/>
     <w:sdtContent>
       <w:p>
         <w:pPr>
